--- a/Dokumentacija/Korisnicko Uputstvo - Pacijent - Desktop V01.docx
+++ b/Dokumentacija/Korisnicko Uputstvo - Pacijent - Desktop V01.docx
@@ -51,6 +51,12 @@
           <w:lang w:val="sr-Latn-CS"/>
         </w:rPr>
         <w:t>Kosničko uputstvo</w:t>
+      </w:r>
+      <w:r>
+        <w:rPr>
+          <w:lang w:val="sr-Latn-CS"/>
+        </w:rPr>
+        <w:t xml:space="preserve"> – Pacijent (desktop aplikacija)</w:t>
       </w:r>
     </w:p>
     <w:p>
@@ -150,12 +156,6 @@
         <w:gridCol w:w="2304"/>
       </w:tblGrid>
       <w:tr>
-        <w:tblPrEx>
-          <w:tblCellMar>
-            <w:top w:w="0" w:type="dxa"/>
-            <w:bottom w:w="0" w:type="dxa"/>
-          </w:tblCellMar>
-        </w:tblPrEx>
         <w:tc>
           <w:tcPr>
             <w:tcW w:w="2304" w:type="dxa"/>
@@ -246,12 +246,6 @@
         </w:tc>
       </w:tr>
       <w:tr>
-        <w:tblPrEx>
-          <w:tblCellMar>
-            <w:top w:w="0" w:type="dxa"/>
-            <w:bottom w:w="0" w:type="dxa"/>
-          </w:tblCellMar>
-        </w:tblPrEx>
         <w:tc>
           <w:tcPr>
             <w:tcW w:w="2304" w:type="dxa"/>
@@ -317,7 +311,19 @@
               <w:rPr>
                 <w:lang w:val="sr-Latn-CS"/>
               </w:rPr>
-              <w:t>uputstvo (Administrator Doma zdravlja, Lekar, Pacijent deo)</w:t>
+              <w:t xml:space="preserve">uputstvo (Pacijent </w:t>
+            </w:r>
+            <w:r>
+              <w:rPr>
+                <w:lang w:val="sr-Latn-CS"/>
+              </w:rPr>
+              <w:t>desktop aplikacija</w:t>
+            </w:r>
+            <w:r>
+              <w:rPr>
+                <w:lang w:val="sr-Latn-CS"/>
+              </w:rPr>
+              <w:t>)</w:t>
             </w:r>
           </w:p>
         </w:tc>
@@ -329,26 +335,14 @@
             <w:pPr>
               <w:pStyle w:val="Tabletext"/>
               <w:spacing w:after="0"/>
-              <w:rPr>
-                <w:lang/>
-              </w:rPr>
             </w:pPr>
             <w:r>
-              <w:rPr>
-                <w:lang/>
-              </w:rPr>
               <w:t>Nikola Ćeranić</w:t>
             </w:r>
           </w:p>
         </w:tc>
       </w:tr>
       <w:tr>
-        <w:tblPrEx>
-          <w:tblCellMar>
-            <w:top w:w="0" w:type="dxa"/>
-            <w:bottom w:w="0" w:type="dxa"/>
-          </w:tblCellMar>
-        </w:tblPrEx>
         <w:tc>
           <w:tcPr>
             <w:tcW w:w="2304" w:type="dxa"/>
@@ -403,12 +397,6 @@
         </w:tc>
       </w:tr>
       <w:tr>
-        <w:tblPrEx>
-          <w:tblCellMar>
-            <w:top w:w="0" w:type="dxa"/>
-            <w:bottom w:w="0" w:type="dxa"/>
-          </w:tblCellMar>
-        </w:tblPrEx>
         <w:tc>
           <w:tcPr>
             <w:tcW w:w="2304" w:type="dxa"/>
@@ -463,12 +451,6 @@
         </w:tc>
       </w:tr>
       <w:tr>
-        <w:tblPrEx>
-          <w:tblCellMar>
-            <w:top w:w="0" w:type="dxa"/>
-            <w:bottom w:w="0" w:type="dxa"/>
-          </w:tblCellMar>
-        </w:tblPrEx>
         <w:tc>
           <w:tcPr>
             <w:tcW w:w="2304" w:type="dxa"/>
@@ -605,7 +587,6 @@
           <w:noProof/>
           <w:sz w:val="22"/>
           <w:szCs w:val="22"/>
-          <w:lang w:bidi="ar-SA"/>
         </w:rPr>
       </w:pPr>
       <w:r>
@@ -617,7 +598,7 @@
       <w:r>
         <w:fldChar w:fldCharType="separate"/>
       </w:r>
-      <w:hyperlink w:anchor="_Toc483837731" w:history="1">
+      <w:hyperlink w:anchor="_Toc484095226" w:history="1">
         <w:r>
           <w:rPr>
             <w:rStyle w:val="Hyperlink"/>
@@ -632,7 +613,6 @@
             <w:noProof/>
             <w:sz w:val="22"/>
             <w:szCs w:val="22"/>
-            <w:lang w:bidi="ar-SA"/>
           </w:rPr>
           <w:tab/>
         </w:r>
@@ -663,7 +643,7 @@
             <w:noProof/>
             <w:webHidden/>
           </w:rPr>
-          <w:instrText xml:space="preserve"> PAGEREF _Toc483837731 \h </w:instrText>
+          <w:instrText xml:space="preserve"> PAGEREF _Toc484095226 \h </w:instrText>
         </w:r>
         <w:r>
           <w:rPr>
@@ -705,10 +685,9 @@
           <w:noProof/>
           <w:sz w:val="22"/>
           <w:szCs w:val="22"/>
-          <w:lang w:bidi="ar-SA"/>
-        </w:rPr>
-      </w:pPr>
-      <w:hyperlink w:anchor="_Toc483837732" w:history="1">
+        </w:rPr>
+      </w:pPr>
+      <w:hyperlink w:anchor="_Toc484095227" w:history="1">
         <w:r>
           <w:rPr>
             <w:rStyle w:val="Hyperlink"/>
@@ -723,7 +702,6 @@
             <w:noProof/>
             <w:sz w:val="22"/>
             <w:szCs w:val="22"/>
-            <w:lang w:bidi="ar-SA"/>
           </w:rPr>
           <w:tab/>
         </w:r>
@@ -733,7 +711,7 @@
             <w:noProof/>
             <w:lang w:val="pl-PL"/>
           </w:rPr>
-          <w:t>1.1 Sitemski zahtevi</w:t>
+          <w:t>Sitemski zahtevi</w:t>
         </w:r>
         <w:r>
           <w:rPr>
@@ -754,7 +732,7 @@
             <w:noProof/>
             <w:webHidden/>
           </w:rPr>
-          <w:instrText xml:space="preserve"> PAGEREF _Toc483837732 \h </w:instrText>
+          <w:instrText xml:space="preserve"> PAGEREF _Toc484095227 \h </w:instrText>
         </w:r>
         <w:r>
           <w:rPr>
@@ -787,26 +765,25 @@
     </w:p>
     <w:p>
       <w:pPr>
-        <w:pStyle w:val="TOC1"/>
-        <w:tabs>
-          <w:tab w:val="left" w:pos="432"/>
+        <w:pStyle w:val="TOC2"/>
+        <w:tabs>
+          <w:tab w:val="left" w:pos="1100"/>
         </w:tabs>
         <w:rPr>
           <w:rFonts w:asciiTheme="minorHAnsi" w:eastAsiaTheme="minorEastAsia" w:hAnsiTheme="minorHAnsi" w:cstheme="minorBidi"/>
           <w:noProof/>
           <w:sz w:val="22"/>
           <w:szCs w:val="22"/>
-          <w:lang w:bidi="ar-SA"/>
-        </w:rPr>
-      </w:pPr>
-      <w:hyperlink w:anchor="_Toc483837733" w:history="1">
+        </w:rPr>
+      </w:pPr>
+      <w:hyperlink w:anchor="_Toc484095228" w:history="1">
         <w:r>
           <w:rPr>
             <w:rStyle w:val="Hyperlink"/>
             <w:noProof/>
             <w:lang w:val="pl-PL"/>
           </w:rPr>
-          <w:t>2.</w:t>
+          <w:t>1.2</w:t>
         </w:r>
         <w:r>
           <w:rPr>
@@ -814,7 +791,6 @@
             <w:noProof/>
             <w:sz w:val="22"/>
             <w:szCs w:val="22"/>
-            <w:lang w:bidi="ar-SA"/>
           </w:rPr>
           <w:tab/>
         </w:r>
@@ -824,7 +800,7 @@
             <w:noProof/>
             <w:lang w:val="pl-PL"/>
           </w:rPr>
-          <w:t>Pokretanje aplikacije</w:t>
+          <w:t>Neophodni resursi</w:t>
         </w:r>
         <w:r>
           <w:rPr>
@@ -845,7 +821,7 @@
             <w:noProof/>
             <w:webHidden/>
           </w:rPr>
-          <w:instrText xml:space="preserve"> PAGEREF _Toc483837733 \h </w:instrText>
+          <w:instrText xml:space="preserve"> PAGEREF _Toc484095228 \h </w:instrText>
         </w:r>
         <w:r>
           <w:rPr>
@@ -877,6 +853,977 @@
       </w:hyperlink>
     </w:p>
     <w:p>
+      <w:pPr>
+        <w:pStyle w:val="TOC1"/>
+        <w:tabs>
+          <w:tab w:val="left" w:pos="432"/>
+        </w:tabs>
+        <w:rPr>
+          <w:rFonts w:asciiTheme="minorHAnsi" w:eastAsiaTheme="minorEastAsia" w:hAnsiTheme="minorHAnsi" w:cstheme="minorBidi"/>
+          <w:noProof/>
+          <w:sz w:val="22"/>
+          <w:szCs w:val="22"/>
+        </w:rPr>
+      </w:pPr>
+      <w:hyperlink w:anchor="_Toc484095229" w:history="1">
+        <w:r>
+          <w:rPr>
+            <w:rStyle w:val="Hyperlink"/>
+            <w:noProof/>
+            <w:lang w:val="pl-PL"/>
+          </w:rPr>
+          <w:t>2.</w:t>
+        </w:r>
+        <w:r>
+          <w:rPr>
+            <w:rFonts w:asciiTheme="minorHAnsi" w:eastAsiaTheme="minorEastAsia" w:hAnsiTheme="minorHAnsi" w:cstheme="minorBidi"/>
+            <w:noProof/>
+            <w:sz w:val="22"/>
+            <w:szCs w:val="22"/>
+          </w:rPr>
+          <w:tab/>
+        </w:r>
+        <w:r>
+          <w:rPr>
+            <w:rStyle w:val="Hyperlink"/>
+            <w:noProof/>
+            <w:lang w:val="pl-PL"/>
+          </w:rPr>
+          <w:t>Pacijent desktop aplikacija</w:t>
+        </w:r>
+        <w:r>
+          <w:rPr>
+            <w:noProof/>
+            <w:webHidden/>
+          </w:rPr>
+          <w:tab/>
+        </w:r>
+        <w:r>
+          <w:rPr>
+            <w:noProof/>
+            <w:webHidden/>
+          </w:rPr>
+          <w:fldChar w:fldCharType="begin"/>
+        </w:r>
+        <w:r>
+          <w:rPr>
+            <w:noProof/>
+            <w:webHidden/>
+          </w:rPr>
+          <w:instrText xml:space="preserve"> PAGEREF _Toc484095229 \h </w:instrText>
+        </w:r>
+        <w:r>
+          <w:rPr>
+            <w:noProof/>
+            <w:webHidden/>
+          </w:rPr>
+        </w:r>
+        <w:r>
+          <w:rPr>
+            <w:noProof/>
+            <w:webHidden/>
+          </w:rPr>
+          <w:fldChar w:fldCharType="separate"/>
+        </w:r>
+        <w:r>
+          <w:rPr>
+            <w:noProof/>
+            <w:webHidden/>
+          </w:rPr>
+          <w:t>5</w:t>
+        </w:r>
+        <w:r>
+          <w:rPr>
+            <w:noProof/>
+            <w:webHidden/>
+          </w:rPr>
+          <w:fldChar w:fldCharType="end"/>
+        </w:r>
+      </w:hyperlink>
+    </w:p>
+    <w:p>
+      <w:pPr>
+        <w:pStyle w:val="TOC2"/>
+        <w:tabs>
+          <w:tab w:val="left" w:pos="1100"/>
+        </w:tabs>
+        <w:rPr>
+          <w:rFonts w:asciiTheme="minorHAnsi" w:eastAsiaTheme="minorEastAsia" w:hAnsiTheme="minorHAnsi" w:cstheme="minorBidi"/>
+          <w:noProof/>
+          <w:sz w:val="22"/>
+          <w:szCs w:val="22"/>
+        </w:rPr>
+      </w:pPr>
+      <w:hyperlink w:anchor="_Toc484095230" w:history="1">
+        <w:r>
+          <w:rPr>
+            <w:rStyle w:val="Hyperlink"/>
+            <w:noProof/>
+            <w:lang w:val="pl-PL"/>
+          </w:rPr>
+          <w:t>2.1</w:t>
+        </w:r>
+        <w:r>
+          <w:rPr>
+            <w:rFonts w:asciiTheme="minorHAnsi" w:eastAsiaTheme="minorEastAsia" w:hAnsiTheme="minorHAnsi" w:cstheme="minorBidi"/>
+            <w:noProof/>
+            <w:sz w:val="22"/>
+            <w:szCs w:val="22"/>
+          </w:rPr>
+          <w:tab/>
+        </w:r>
+        <w:r>
+          <w:rPr>
+            <w:rStyle w:val="Hyperlink"/>
+            <w:noProof/>
+            <w:lang w:val="pl-PL"/>
+          </w:rPr>
+          <w:t>Pokretanje i logovanje na pacijent desktop aplikaciju</w:t>
+        </w:r>
+        <w:r>
+          <w:rPr>
+            <w:noProof/>
+            <w:webHidden/>
+          </w:rPr>
+          <w:tab/>
+        </w:r>
+        <w:r>
+          <w:rPr>
+            <w:noProof/>
+            <w:webHidden/>
+          </w:rPr>
+          <w:fldChar w:fldCharType="begin"/>
+        </w:r>
+        <w:r>
+          <w:rPr>
+            <w:noProof/>
+            <w:webHidden/>
+          </w:rPr>
+          <w:instrText xml:space="preserve"> PAGEREF _Toc484095230 \h </w:instrText>
+        </w:r>
+        <w:r>
+          <w:rPr>
+            <w:noProof/>
+            <w:webHidden/>
+          </w:rPr>
+        </w:r>
+        <w:r>
+          <w:rPr>
+            <w:noProof/>
+            <w:webHidden/>
+          </w:rPr>
+          <w:fldChar w:fldCharType="separate"/>
+        </w:r>
+        <w:r>
+          <w:rPr>
+            <w:noProof/>
+            <w:webHidden/>
+          </w:rPr>
+          <w:t>5</w:t>
+        </w:r>
+        <w:r>
+          <w:rPr>
+            <w:noProof/>
+            <w:webHidden/>
+          </w:rPr>
+          <w:fldChar w:fldCharType="end"/>
+        </w:r>
+      </w:hyperlink>
+    </w:p>
+    <w:p>
+      <w:pPr>
+        <w:pStyle w:val="TOC1"/>
+        <w:tabs>
+          <w:tab w:val="left" w:pos="432"/>
+        </w:tabs>
+        <w:rPr>
+          <w:rFonts w:asciiTheme="minorHAnsi" w:eastAsiaTheme="minorEastAsia" w:hAnsiTheme="minorHAnsi" w:cstheme="minorBidi"/>
+          <w:noProof/>
+          <w:sz w:val="22"/>
+          <w:szCs w:val="22"/>
+        </w:rPr>
+      </w:pPr>
+      <w:hyperlink w:anchor="_Toc484095231" w:history="1">
+        <w:r>
+          <w:rPr>
+            <w:rStyle w:val="Hyperlink"/>
+            <w:noProof/>
+            <w:lang w:val="fi-FI"/>
+          </w:rPr>
+          <w:t>3.</w:t>
+        </w:r>
+        <w:r>
+          <w:rPr>
+            <w:rFonts w:asciiTheme="minorHAnsi" w:eastAsiaTheme="minorEastAsia" w:hAnsiTheme="minorHAnsi" w:cstheme="minorBidi"/>
+            <w:noProof/>
+            <w:sz w:val="22"/>
+            <w:szCs w:val="22"/>
+          </w:rPr>
+          <w:tab/>
+        </w:r>
+        <w:r>
+          <w:rPr>
+            <w:rStyle w:val="Hyperlink"/>
+            <w:noProof/>
+            <w:lang w:val="fi-FI"/>
+          </w:rPr>
+          <w:t>Opis Pacijent korisničkog okruženja</w:t>
+        </w:r>
+        <w:r>
+          <w:rPr>
+            <w:noProof/>
+            <w:webHidden/>
+          </w:rPr>
+          <w:tab/>
+        </w:r>
+        <w:r>
+          <w:rPr>
+            <w:noProof/>
+            <w:webHidden/>
+          </w:rPr>
+          <w:fldChar w:fldCharType="begin"/>
+        </w:r>
+        <w:r>
+          <w:rPr>
+            <w:noProof/>
+            <w:webHidden/>
+          </w:rPr>
+          <w:instrText xml:space="preserve"> PAGEREF _Toc484095231 \h </w:instrText>
+        </w:r>
+        <w:r>
+          <w:rPr>
+            <w:noProof/>
+            <w:webHidden/>
+          </w:rPr>
+        </w:r>
+        <w:r>
+          <w:rPr>
+            <w:noProof/>
+            <w:webHidden/>
+          </w:rPr>
+          <w:fldChar w:fldCharType="separate"/>
+        </w:r>
+        <w:r>
+          <w:rPr>
+            <w:noProof/>
+            <w:webHidden/>
+          </w:rPr>
+          <w:t>5</w:t>
+        </w:r>
+        <w:r>
+          <w:rPr>
+            <w:noProof/>
+            <w:webHidden/>
+          </w:rPr>
+          <w:fldChar w:fldCharType="end"/>
+        </w:r>
+      </w:hyperlink>
+    </w:p>
+    <w:p>
+      <w:pPr>
+        <w:pStyle w:val="TOC2"/>
+        <w:tabs>
+          <w:tab w:val="left" w:pos="1100"/>
+        </w:tabs>
+        <w:rPr>
+          <w:rFonts w:asciiTheme="minorHAnsi" w:eastAsiaTheme="minorEastAsia" w:hAnsiTheme="minorHAnsi" w:cstheme="minorBidi"/>
+          <w:noProof/>
+          <w:sz w:val="22"/>
+          <w:szCs w:val="22"/>
+        </w:rPr>
+      </w:pPr>
+      <w:hyperlink w:anchor="_Toc484095232" w:history="1">
+        <w:r>
+          <w:rPr>
+            <w:rStyle w:val="Hyperlink"/>
+            <w:noProof/>
+          </w:rPr>
+          <w:t>3.1</w:t>
+        </w:r>
+        <w:r>
+          <w:rPr>
+            <w:rFonts w:asciiTheme="minorHAnsi" w:eastAsiaTheme="minorEastAsia" w:hAnsiTheme="minorHAnsi" w:cstheme="minorBidi"/>
+            <w:noProof/>
+            <w:sz w:val="22"/>
+            <w:szCs w:val="22"/>
+          </w:rPr>
+          <w:tab/>
+        </w:r>
+        <w:r>
+          <w:rPr>
+            <w:rStyle w:val="Hyperlink"/>
+            <w:noProof/>
+          </w:rPr>
+          <w:t>Promena izabranog lekara</w:t>
+        </w:r>
+        <w:r>
+          <w:rPr>
+            <w:noProof/>
+            <w:webHidden/>
+          </w:rPr>
+          <w:tab/>
+        </w:r>
+        <w:r>
+          <w:rPr>
+            <w:noProof/>
+            <w:webHidden/>
+          </w:rPr>
+          <w:fldChar w:fldCharType="begin"/>
+        </w:r>
+        <w:r>
+          <w:rPr>
+            <w:noProof/>
+            <w:webHidden/>
+          </w:rPr>
+          <w:instrText xml:space="preserve"> PAGEREF _Toc484095232 \h </w:instrText>
+        </w:r>
+        <w:r>
+          <w:rPr>
+            <w:noProof/>
+            <w:webHidden/>
+          </w:rPr>
+        </w:r>
+        <w:r>
+          <w:rPr>
+            <w:noProof/>
+            <w:webHidden/>
+          </w:rPr>
+          <w:fldChar w:fldCharType="separate"/>
+        </w:r>
+        <w:r>
+          <w:rPr>
+            <w:noProof/>
+            <w:webHidden/>
+          </w:rPr>
+          <w:t>6</w:t>
+        </w:r>
+        <w:r>
+          <w:rPr>
+            <w:noProof/>
+            <w:webHidden/>
+          </w:rPr>
+          <w:fldChar w:fldCharType="end"/>
+        </w:r>
+      </w:hyperlink>
+    </w:p>
+    <w:p>
+      <w:pPr>
+        <w:pStyle w:val="TOC2"/>
+        <w:tabs>
+          <w:tab w:val="left" w:pos="1100"/>
+        </w:tabs>
+        <w:rPr>
+          <w:rFonts w:asciiTheme="minorHAnsi" w:eastAsiaTheme="minorEastAsia" w:hAnsiTheme="minorHAnsi" w:cstheme="minorBidi"/>
+          <w:noProof/>
+          <w:sz w:val="22"/>
+          <w:szCs w:val="22"/>
+        </w:rPr>
+      </w:pPr>
+      <w:hyperlink w:anchor="_Toc484095233" w:history="1">
+        <w:r>
+          <w:rPr>
+            <w:rStyle w:val="Hyperlink"/>
+            <w:noProof/>
+          </w:rPr>
+          <w:t>3.2</w:t>
+        </w:r>
+        <w:r>
+          <w:rPr>
+            <w:rFonts w:asciiTheme="minorHAnsi" w:eastAsiaTheme="minorEastAsia" w:hAnsiTheme="minorHAnsi" w:cstheme="minorBidi"/>
+            <w:noProof/>
+            <w:sz w:val="22"/>
+            <w:szCs w:val="22"/>
+          </w:rPr>
+          <w:tab/>
+        </w:r>
+        <w:r>
+          <w:rPr>
+            <w:rStyle w:val="Hyperlink"/>
+            <w:noProof/>
+          </w:rPr>
+          <w:t>Prikaz vakcina</w:t>
+        </w:r>
+        <w:r>
+          <w:rPr>
+            <w:noProof/>
+            <w:webHidden/>
+          </w:rPr>
+          <w:tab/>
+        </w:r>
+        <w:r>
+          <w:rPr>
+            <w:noProof/>
+            <w:webHidden/>
+          </w:rPr>
+          <w:fldChar w:fldCharType="begin"/>
+        </w:r>
+        <w:r>
+          <w:rPr>
+            <w:noProof/>
+            <w:webHidden/>
+          </w:rPr>
+          <w:instrText xml:space="preserve"> PAGEREF _Toc484095233 \h </w:instrText>
+        </w:r>
+        <w:r>
+          <w:rPr>
+            <w:noProof/>
+            <w:webHidden/>
+          </w:rPr>
+        </w:r>
+        <w:r>
+          <w:rPr>
+            <w:noProof/>
+            <w:webHidden/>
+          </w:rPr>
+          <w:fldChar w:fldCharType="separate"/>
+        </w:r>
+        <w:r>
+          <w:rPr>
+            <w:noProof/>
+            <w:webHidden/>
+          </w:rPr>
+          <w:t>7</w:t>
+        </w:r>
+        <w:r>
+          <w:rPr>
+            <w:noProof/>
+            <w:webHidden/>
+          </w:rPr>
+          <w:fldChar w:fldCharType="end"/>
+        </w:r>
+      </w:hyperlink>
+    </w:p>
+    <w:p>
+      <w:pPr>
+        <w:pStyle w:val="TOC2"/>
+        <w:tabs>
+          <w:tab w:val="left" w:pos="1100"/>
+        </w:tabs>
+        <w:rPr>
+          <w:rFonts w:asciiTheme="minorHAnsi" w:eastAsiaTheme="minorEastAsia" w:hAnsiTheme="minorHAnsi" w:cstheme="minorBidi"/>
+          <w:noProof/>
+          <w:sz w:val="22"/>
+          <w:szCs w:val="22"/>
+        </w:rPr>
+      </w:pPr>
+      <w:hyperlink w:anchor="_Toc484095234" w:history="1">
+        <w:r>
+          <w:rPr>
+            <w:rStyle w:val="Hyperlink"/>
+            <w:noProof/>
+          </w:rPr>
+          <w:t>3.3</w:t>
+        </w:r>
+        <w:r>
+          <w:rPr>
+            <w:rFonts w:asciiTheme="minorHAnsi" w:eastAsiaTheme="minorEastAsia" w:hAnsiTheme="minorHAnsi" w:cstheme="minorBidi"/>
+            <w:noProof/>
+            <w:sz w:val="22"/>
+            <w:szCs w:val="22"/>
+          </w:rPr>
+          <w:tab/>
+        </w:r>
+        <w:r>
+          <w:rPr>
+            <w:rStyle w:val="Hyperlink"/>
+            <w:noProof/>
+          </w:rPr>
+          <w:t>Prikaz prethodnih dijagnoza</w:t>
+        </w:r>
+        <w:r>
+          <w:rPr>
+            <w:noProof/>
+            <w:webHidden/>
+          </w:rPr>
+          <w:tab/>
+        </w:r>
+        <w:r>
+          <w:rPr>
+            <w:noProof/>
+            <w:webHidden/>
+          </w:rPr>
+          <w:fldChar w:fldCharType="begin"/>
+        </w:r>
+        <w:r>
+          <w:rPr>
+            <w:noProof/>
+            <w:webHidden/>
+          </w:rPr>
+          <w:instrText xml:space="preserve"> PAGEREF _Toc484095234 \h </w:instrText>
+        </w:r>
+        <w:r>
+          <w:rPr>
+            <w:noProof/>
+            <w:webHidden/>
+          </w:rPr>
+        </w:r>
+        <w:r>
+          <w:rPr>
+            <w:noProof/>
+            <w:webHidden/>
+          </w:rPr>
+          <w:fldChar w:fldCharType="separate"/>
+        </w:r>
+        <w:r>
+          <w:rPr>
+            <w:noProof/>
+            <w:webHidden/>
+          </w:rPr>
+          <w:t>8</w:t>
+        </w:r>
+        <w:r>
+          <w:rPr>
+            <w:noProof/>
+            <w:webHidden/>
+          </w:rPr>
+          <w:fldChar w:fldCharType="end"/>
+        </w:r>
+      </w:hyperlink>
+    </w:p>
+    <w:p>
+      <w:pPr>
+        <w:pStyle w:val="TOC2"/>
+        <w:tabs>
+          <w:tab w:val="left" w:pos="1100"/>
+        </w:tabs>
+        <w:rPr>
+          <w:rFonts w:asciiTheme="minorHAnsi" w:eastAsiaTheme="minorEastAsia" w:hAnsiTheme="minorHAnsi" w:cstheme="minorBidi"/>
+          <w:noProof/>
+          <w:sz w:val="22"/>
+          <w:szCs w:val="22"/>
+        </w:rPr>
+      </w:pPr>
+      <w:hyperlink w:anchor="_Toc484095235" w:history="1">
+        <w:r>
+          <w:rPr>
+            <w:rStyle w:val="Hyperlink"/>
+            <w:noProof/>
+          </w:rPr>
+          <w:t>3.4</w:t>
+        </w:r>
+        <w:r>
+          <w:rPr>
+            <w:rFonts w:asciiTheme="minorHAnsi" w:eastAsiaTheme="minorEastAsia" w:hAnsiTheme="minorHAnsi" w:cstheme="minorBidi"/>
+            <w:noProof/>
+            <w:sz w:val="22"/>
+            <w:szCs w:val="22"/>
+          </w:rPr>
+          <w:tab/>
+        </w:r>
+        <w:r>
+          <w:rPr>
+            <w:rStyle w:val="Hyperlink"/>
+            <w:noProof/>
+          </w:rPr>
+          <w:t>Prikaz terapija</w:t>
+        </w:r>
+        <w:r>
+          <w:rPr>
+            <w:noProof/>
+            <w:webHidden/>
+          </w:rPr>
+          <w:tab/>
+        </w:r>
+        <w:r>
+          <w:rPr>
+            <w:noProof/>
+            <w:webHidden/>
+          </w:rPr>
+          <w:fldChar w:fldCharType="begin"/>
+        </w:r>
+        <w:r>
+          <w:rPr>
+            <w:noProof/>
+            <w:webHidden/>
+          </w:rPr>
+          <w:instrText xml:space="preserve"> PAGEREF _Toc484095235 \h </w:instrText>
+        </w:r>
+        <w:r>
+          <w:rPr>
+            <w:noProof/>
+            <w:webHidden/>
+          </w:rPr>
+        </w:r>
+        <w:r>
+          <w:rPr>
+            <w:noProof/>
+            <w:webHidden/>
+          </w:rPr>
+          <w:fldChar w:fldCharType="separate"/>
+        </w:r>
+        <w:r>
+          <w:rPr>
+            <w:noProof/>
+            <w:webHidden/>
+          </w:rPr>
+          <w:t>8</w:t>
+        </w:r>
+        <w:r>
+          <w:rPr>
+            <w:noProof/>
+            <w:webHidden/>
+          </w:rPr>
+          <w:fldChar w:fldCharType="end"/>
+        </w:r>
+      </w:hyperlink>
+    </w:p>
+    <w:p>
+      <w:pPr>
+        <w:pStyle w:val="TOC2"/>
+        <w:tabs>
+          <w:tab w:val="left" w:pos="1100"/>
+        </w:tabs>
+        <w:rPr>
+          <w:rFonts w:asciiTheme="minorHAnsi" w:eastAsiaTheme="minorEastAsia" w:hAnsiTheme="minorHAnsi" w:cstheme="minorBidi"/>
+          <w:noProof/>
+          <w:sz w:val="22"/>
+          <w:szCs w:val="22"/>
+        </w:rPr>
+      </w:pPr>
+      <w:hyperlink w:anchor="_Toc484095236" w:history="1">
+        <w:r>
+          <w:rPr>
+            <w:rStyle w:val="Hyperlink"/>
+            <w:noProof/>
+            <w:lang w:val="pl-PL"/>
+          </w:rPr>
+          <w:t>3.5</w:t>
+        </w:r>
+        <w:r>
+          <w:rPr>
+            <w:rFonts w:asciiTheme="minorHAnsi" w:eastAsiaTheme="minorEastAsia" w:hAnsiTheme="minorHAnsi" w:cstheme="minorBidi"/>
+            <w:noProof/>
+            <w:sz w:val="22"/>
+            <w:szCs w:val="22"/>
+          </w:rPr>
+          <w:tab/>
+        </w:r>
+        <w:r>
+          <w:rPr>
+            <w:rStyle w:val="Hyperlink"/>
+            <w:noProof/>
+            <w:lang w:val="pl-PL"/>
+          </w:rPr>
+          <w:t>Promena kontakt informacija</w:t>
+        </w:r>
+        <w:r>
+          <w:rPr>
+            <w:noProof/>
+            <w:webHidden/>
+          </w:rPr>
+          <w:tab/>
+        </w:r>
+        <w:r>
+          <w:rPr>
+            <w:noProof/>
+            <w:webHidden/>
+          </w:rPr>
+          <w:fldChar w:fldCharType="begin"/>
+        </w:r>
+        <w:r>
+          <w:rPr>
+            <w:noProof/>
+            <w:webHidden/>
+          </w:rPr>
+          <w:instrText xml:space="preserve"> PAGEREF _Toc484095236 \h </w:instrText>
+        </w:r>
+        <w:r>
+          <w:rPr>
+            <w:noProof/>
+            <w:webHidden/>
+          </w:rPr>
+        </w:r>
+        <w:r>
+          <w:rPr>
+            <w:noProof/>
+            <w:webHidden/>
+          </w:rPr>
+          <w:fldChar w:fldCharType="separate"/>
+        </w:r>
+        <w:r>
+          <w:rPr>
+            <w:noProof/>
+            <w:webHidden/>
+          </w:rPr>
+          <w:t>9</w:t>
+        </w:r>
+        <w:r>
+          <w:rPr>
+            <w:noProof/>
+            <w:webHidden/>
+          </w:rPr>
+          <w:fldChar w:fldCharType="end"/>
+        </w:r>
+      </w:hyperlink>
+    </w:p>
+    <w:p>
+      <w:pPr>
+        <w:pStyle w:val="TOC2"/>
+        <w:tabs>
+          <w:tab w:val="left" w:pos="1100"/>
+        </w:tabs>
+        <w:rPr>
+          <w:rFonts w:asciiTheme="minorHAnsi" w:eastAsiaTheme="minorEastAsia" w:hAnsiTheme="minorHAnsi" w:cstheme="minorBidi"/>
+          <w:noProof/>
+          <w:sz w:val="22"/>
+          <w:szCs w:val="22"/>
+        </w:rPr>
+      </w:pPr>
+      <w:hyperlink w:anchor="_Toc484095237" w:history="1">
+        <w:r>
+          <w:rPr>
+            <w:rStyle w:val="Hyperlink"/>
+            <w:noProof/>
+            <w:lang w:val="pl-PL"/>
+          </w:rPr>
+          <w:t>3.6</w:t>
+        </w:r>
+        <w:r>
+          <w:rPr>
+            <w:rFonts w:asciiTheme="minorHAnsi" w:eastAsiaTheme="minorEastAsia" w:hAnsiTheme="minorHAnsi" w:cstheme="minorBidi"/>
+            <w:noProof/>
+            <w:sz w:val="22"/>
+            <w:szCs w:val="22"/>
+          </w:rPr>
+          <w:tab/>
+        </w:r>
+        <w:r>
+          <w:rPr>
+            <w:rStyle w:val="Hyperlink"/>
+            <w:noProof/>
+            <w:lang w:val="pl-PL"/>
+          </w:rPr>
+          <w:t>Zakazivanje termina</w:t>
+        </w:r>
+        <w:r>
+          <w:rPr>
+            <w:noProof/>
+            <w:webHidden/>
+          </w:rPr>
+          <w:tab/>
+        </w:r>
+        <w:r>
+          <w:rPr>
+            <w:noProof/>
+            <w:webHidden/>
+          </w:rPr>
+          <w:fldChar w:fldCharType="begin"/>
+        </w:r>
+        <w:r>
+          <w:rPr>
+            <w:noProof/>
+            <w:webHidden/>
+          </w:rPr>
+          <w:instrText xml:space="preserve"> PAGEREF _Toc484095237 \h </w:instrText>
+        </w:r>
+        <w:r>
+          <w:rPr>
+            <w:noProof/>
+            <w:webHidden/>
+          </w:rPr>
+        </w:r>
+        <w:r>
+          <w:rPr>
+            <w:noProof/>
+            <w:webHidden/>
+          </w:rPr>
+          <w:fldChar w:fldCharType="separate"/>
+        </w:r>
+        <w:r>
+          <w:rPr>
+            <w:noProof/>
+            <w:webHidden/>
+          </w:rPr>
+          <w:t>9</w:t>
+        </w:r>
+        <w:r>
+          <w:rPr>
+            <w:noProof/>
+            <w:webHidden/>
+          </w:rPr>
+          <w:fldChar w:fldCharType="end"/>
+        </w:r>
+      </w:hyperlink>
+    </w:p>
+    <w:p>
+      <w:pPr>
+        <w:pStyle w:val="TOC1"/>
+        <w:tabs>
+          <w:tab w:val="left" w:pos="432"/>
+        </w:tabs>
+        <w:rPr>
+          <w:rFonts w:asciiTheme="minorHAnsi" w:eastAsiaTheme="minorEastAsia" w:hAnsiTheme="minorHAnsi" w:cstheme="minorBidi"/>
+          <w:noProof/>
+          <w:sz w:val="22"/>
+          <w:szCs w:val="22"/>
+        </w:rPr>
+      </w:pPr>
+      <w:hyperlink w:anchor="_Toc484095238" w:history="1">
+        <w:r>
+          <w:rPr>
+            <w:rStyle w:val="Hyperlink"/>
+            <w:noProof/>
+            <w:lang w:val="pl-PL"/>
+          </w:rPr>
+          <w:t>4.</w:t>
+        </w:r>
+        <w:r>
+          <w:rPr>
+            <w:rFonts w:asciiTheme="minorHAnsi" w:eastAsiaTheme="minorEastAsia" w:hAnsiTheme="minorHAnsi" w:cstheme="minorBidi"/>
+            <w:noProof/>
+            <w:sz w:val="22"/>
+            <w:szCs w:val="22"/>
+          </w:rPr>
+          <w:tab/>
+        </w:r>
+        <w:r>
+          <w:rPr>
+            <w:rStyle w:val="Hyperlink"/>
+            <w:noProof/>
+            <w:lang w:val="pl-PL"/>
+          </w:rPr>
+          <w:t>Izlaz iz aplikacije</w:t>
+        </w:r>
+        <w:r>
+          <w:rPr>
+            <w:noProof/>
+            <w:webHidden/>
+          </w:rPr>
+          <w:tab/>
+        </w:r>
+        <w:r>
+          <w:rPr>
+            <w:noProof/>
+            <w:webHidden/>
+          </w:rPr>
+          <w:fldChar w:fldCharType="begin"/>
+        </w:r>
+        <w:r>
+          <w:rPr>
+            <w:noProof/>
+            <w:webHidden/>
+          </w:rPr>
+          <w:instrText xml:space="preserve"> PAGEREF _Toc484095238 \h </w:instrText>
+        </w:r>
+        <w:r>
+          <w:rPr>
+            <w:noProof/>
+            <w:webHidden/>
+          </w:rPr>
+        </w:r>
+        <w:r>
+          <w:rPr>
+            <w:noProof/>
+            <w:webHidden/>
+          </w:rPr>
+          <w:fldChar w:fldCharType="separate"/>
+        </w:r>
+        <w:r>
+          <w:rPr>
+            <w:noProof/>
+            <w:webHidden/>
+          </w:rPr>
+          <w:t>11</w:t>
+        </w:r>
+        <w:r>
+          <w:rPr>
+            <w:noProof/>
+            <w:webHidden/>
+          </w:rPr>
+          <w:fldChar w:fldCharType="end"/>
+        </w:r>
+      </w:hyperlink>
+    </w:p>
+    <w:p>
+      <w:pPr>
+        <w:pStyle w:val="TOC1"/>
+        <w:tabs>
+          <w:tab w:val="left" w:pos="432"/>
+        </w:tabs>
+        <w:rPr>
+          <w:rFonts w:asciiTheme="minorHAnsi" w:eastAsiaTheme="minorEastAsia" w:hAnsiTheme="minorHAnsi" w:cstheme="minorBidi"/>
+          <w:noProof/>
+          <w:sz w:val="22"/>
+          <w:szCs w:val="22"/>
+        </w:rPr>
+      </w:pPr>
+      <w:hyperlink w:anchor="_Toc484095239" w:history="1">
+        <w:r>
+          <w:rPr>
+            <w:rStyle w:val="Hyperlink"/>
+            <w:noProof/>
+            <w:lang w:val="pt-BR"/>
+          </w:rPr>
+          <w:t>5.</w:t>
+        </w:r>
+        <w:r>
+          <w:rPr>
+            <w:rFonts w:asciiTheme="minorHAnsi" w:eastAsiaTheme="minorEastAsia" w:hAnsiTheme="minorHAnsi" w:cstheme="minorBidi"/>
+            <w:noProof/>
+            <w:sz w:val="22"/>
+            <w:szCs w:val="22"/>
+          </w:rPr>
+          <w:tab/>
+        </w:r>
+        <w:r>
+          <w:rPr>
+            <w:rStyle w:val="Hyperlink"/>
+            <w:noProof/>
+            <w:lang w:val="pt-BR"/>
+          </w:rPr>
+          <w:t>Kontakt</w:t>
+        </w:r>
+        <w:r>
+          <w:rPr>
+            <w:noProof/>
+            <w:webHidden/>
+          </w:rPr>
+          <w:tab/>
+        </w:r>
+        <w:r>
+          <w:rPr>
+            <w:noProof/>
+            <w:webHidden/>
+          </w:rPr>
+          <w:fldChar w:fldCharType="begin"/>
+        </w:r>
+        <w:r>
+          <w:rPr>
+            <w:noProof/>
+            <w:webHidden/>
+          </w:rPr>
+          <w:instrText xml:space="preserve"> PAGEREF _Toc484095239 \h </w:instrText>
+        </w:r>
+        <w:r>
+          <w:rPr>
+            <w:noProof/>
+            <w:webHidden/>
+          </w:rPr>
+        </w:r>
+        <w:r>
+          <w:rPr>
+            <w:noProof/>
+            <w:webHidden/>
+          </w:rPr>
+          <w:fldChar w:fldCharType="separate"/>
+        </w:r>
+        <w:r>
+          <w:rPr>
+            <w:noProof/>
+            <w:webHidden/>
+          </w:rPr>
+          <w:t>11</w:t>
+        </w:r>
+        <w:r>
+          <w:rPr>
+            <w:noProof/>
+            <w:webHidden/>
+          </w:rPr>
+          <w:fldChar w:fldCharType="end"/>
+        </w:r>
+      </w:hyperlink>
+    </w:p>
+    <w:p>
       <w:r>
         <w:fldChar w:fldCharType="end"/>
       </w:r>
@@ -1166,7 +2113,6 @@
           <w:sz w:val="20"/>
           <w:szCs w:val="20"/>
         </w:rPr>
-        <w:lastRenderedPageBreak/>
         <w:drawing>
           <wp:inline distT="0" distB="0" distL="0" distR="0">
             <wp:extent cx="2255520" cy="2247900"/>
@@ -1330,7 +2276,7 @@
           <w:lang w:val="pl-PL"/>
         </w:rPr>
       </w:pPr>
-      <w:bookmarkStart w:id="0" w:name="_Toc483837731"/>
+      <w:bookmarkStart w:id="0" w:name="_Toc484095226"/>
       <w:r>
         <w:rPr>
           <w:lang w:val="pl-PL"/>
@@ -1362,30 +2308,30 @@
         <w:pStyle w:val="BodyText"/>
         <w:ind w:left="0" w:firstLine="720"/>
         <w:rPr>
-          <w:lang w:val="pl-PL" w:bidi="ar-SA"/>
-        </w:rPr>
-      </w:pPr>
-      <w:r>
-        <w:rPr>
-          <w:lang w:val="pl-PL" w:bidi="ar-SA"/>
+          <w:lang w:val="pl-PL"/>
+        </w:rPr>
+      </w:pPr>
+      <w:r>
+        <w:rPr>
+          <w:lang w:val="pl-PL"/>
         </w:rPr>
         <w:t>Hippocrates</w:t>
       </w:r>
       <w:r>
         <w:rPr>
-          <w:lang w:val="pl-PL" w:bidi="ar-SA"/>
+          <w:lang w:val="pl-PL"/>
         </w:rPr>
         <w:t xml:space="preserve"> predstavlja sistem </w:t>
       </w:r>
       <w:r>
         <w:rPr>
-          <w:lang w:val="pl-PL" w:bidi="ar-SA"/>
+          <w:lang w:val="pl-PL"/>
         </w:rPr>
         <w:t xml:space="preserve">za </w:t>
       </w:r>
       <w:r>
         <w:rPr>
-          <w:lang w:val="pl-PL" w:bidi="ar-SA"/>
+          <w:lang w:val="pl-PL"/>
         </w:rPr>
         <w:t>menadžment lekara i pacijenata i proces zakazivanja termina putem Interneta kao i uvid u svoj zdravstveni karton bez odlaska u Dom zdravlja. Karakteristični sadržaji kojima se sistem prezentuje su osnovni podaci o lekaru, njegova ocena, raspored zakazanih pregleda, pacijentu, zdravstvenom kartonu.</w:t>
       </w:r>
@@ -1395,12 +2341,12 @@
         <w:pStyle w:val="BodyText"/>
         <w:ind w:left="0" w:firstLine="720"/>
         <w:rPr>
-          <w:lang w:val="pl-PL" w:bidi="ar-SA"/>
-        </w:rPr>
-      </w:pPr>
-      <w:r>
-        <w:rPr>
-          <w:lang w:val="pl-PL" w:bidi="ar-SA"/>
+          <w:lang w:val="pl-PL"/>
+        </w:rPr>
+      </w:pPr>
+      <w:r>
+        <w:rPr>
+          <w:lang w:val="pl-PL"/>
         </w:rPr>
         <w:t>Sistem će omogućiti svakom pacijentu pristup svom zdravstvenom kartonu kao i zakazivanje odabranog termina za pregled kod svog izabranog lekara.</w:t>
       </w:r>
@@ -1422,7 +2368,7 @@
           <w:lang w:val="pl-PL"/>
         </w:rPr>
       </w:pPr>
-      <w:bookmarkStart w:id="1" w:name="_Toc483837732"/>
+      <w:bookmarkStart w:id="1" w:name="_Toc484095227"/>
       <w:r>
         <w:rPr>
           <w:lang w:val="pl-PL"/>
@@ -1592,6 +2538,48 @@
         </w:rPr>
         <w:t>.</w:t>
       </w:r>
+      <w:r>
+        <w:rPr>
+          <w:sz w:val="20"/>
+          <w:szCs w:val="20"/>
+          <w:lang w:val="pl-PL"/>
+        </w:rPr>
+        <w:t xml:space="preserve"> </w:t>
+      </w:r>
+    </w:p>
+    <w:p>
+      <w:pPr>
+        <w:pStyle w:val="Heading2"/>
+        <w:rPr>
+          <w:lang w:val="pl-PL"/>
+        </w:rPr>
+      </w:pPr>
+      <w:bookmarkStart w:id="2" w:name="_Toc484095228"/>
+      <w:r>
+        <w:rPr>
+          <w:lang w:val="pl-PL"/>
+        </w:rPr>
+        <w:t>Neophodni resursi</w:t>
+      </w:r>
+      <w:bookmarkEnd w:id="2"/>
+    </w:p>
+    <w:p>
+      <w:pPr>
+        <w:ind w:left="720"/>
+        <w:rPr>
+          <w:sz w:val="20"/>
+          <w:szCs w:val="20"/>
+          <w:lang w:val="pl-PL"/>
+        </w:rPr>
+      </w:pPr>
+      <w:r>
+        <w:rPr>
+          <w:sz w:val="20"/>
+          <w:szCs w:val="20"/>
+          <w:lang w:val="pl-PL"/>
+        </w:rPr>
+        <w:t>Za rad aplikacije je neophodna stabilna internet konekcija bez koje nije moguće funkcionisanje aplikacije.</w:t>
+      </w:r>
     </w:p>
     <w:p>
       <w:pPr>
@@ -1610,12 +2598,15 @@
           <w:lang w:val="pl-PL"/>
         </w:rPr>
       </w:pPr>
-      <w:r>
-        <w:rPr>
-          <w:lang w:val="pl-PL"/>
-        </w:rPr>
+      <w:bookmarkStart w:id="3" w:name="_Toc484095229"/>
+      <w:r>
+        <w:rPr>
+          <w:lang w:val="pl-PL"/>
+        </w:rPr>
+        <w:lastRenderedPageBreak/>
         <w:t>Pacijent desktop aplikacija</w:t>
       </w:r>
+      <w:bookmarkEnd w:id="3"/>
     </w:p>
     <w:p>
       <w:pPr>
@@ -1709,7 +2700,7 @@
           <w:lang w:val="pl-PL"/>
         </w:rPr>
       </w:pPr>
-      <w:bookmarkStart w:id="2" w:name="_Toc483837733"/>
+      <w:bookmarkStart w:id="4" w:name="_Toc484095230"/>
       <w:r>
         <w:rPr>
           <w:lang w:val="pl-PL"/>
@@ -1734,13 +2725,13 @@
         </w:rPr>
         <w:t>aplikacij</w:t>
       </w:r>
-      <w:bookmarkEnd w:id="2"/>
       <w:r>
         <w:rPr>
           <w:lang w:val="pl-PL"/>
         </w:rPr>
         <w:t>u</w:t>
       </w:r>
+      <w:bookmarkEnd w:id="4"/>
     </w:p>
     <w:p>
       <w:pPr>
@@ -1766,7 +2757,6 @@
           <w:szCs w:val="20"/>
           <w:lang w:val="pl-PL"/>
         </w:rPr>
-        <w:lastRenderedPageBreak/>
         <w:tab/>
       </w:r>
       <w:r>
@@ -1791,7 +2781,7 @@
           <w:szCs w:val="20"/>
           <w:lang w:val="pl-PL"/>
         </w:rPr>
-        <w:t>, ili ikonice koja se nalazi negde na des</w:t>
+        <w:t>, ili ikonice koja se nalazi na des</w:t>
       </w:r>
       <w:r>
         <w:rPr>
@@ -2078,6 +3068,7 @@
           <w:lang w:val="fi-FI"/>
         </w:rPr>
       </w:pPr>
+      <w:bookmarkStart w:id="5" w:name="_Toc484095231"/>
       <w:r>
         <w:rPr>
           <w:lang w:val="fi-FI"/>
@@ -2096,6 +3087,7 @@
         </w:rPr>
         <w:t>korisničkog okruženja</w:t>
       </w:r>
+      <w:bookmarkEnd w:id="5"/>
     </w:p>
     <w:p>
       <w:pPr>
@@ -2165,6 +3157,7 @@
           <w:sz w:val="20"/>
           <w:szCs w:val="20"/>
         </w:rPr>
+        <w:lastRenderedPageBreak/>
         <w:tab/>
         <w:t>Funkcionalnosti se biraju izborom aktivnih tabova (kartica) od kojih je inicijalno prva aktivna “Izabrani lekar”.</w:t>
       </w:r>
@@ -2201,7 +3194,6 @@
           <w:sz w:val="20"/>
           <w:szCs w:val="20"/>
         </w:rPr>
-        <w:lastRenderedPageBreak/>
         <w:drawing>
           <wp:inline distT="0" distB="0" distL="0" distR="0">
             <wp:extent cx="3619500" cy="3208020"/>
@@ -2319,9 +3311,11 @@
       <w:pPr>
         <w:pStyle w:val="Heading2"/>
       </w:pPr>
+      <w:bookmarkStart w:id="6" w:name="_Toc484095232"/>
       <w:r>
         <w:t>Promena izabranog lekara</w:t>
       </w:r>
+      <w:bookmarkEnd w:id="6"/>
     </w:p>
     <w:p>
       <w:pPr>
@@ -2533,9 +3527,11 @@
       <w:pPr>
         <w:pStyle w:val="Heading2"/>
       </w:pPr>
+      <w:bookmarkStart w:id="7" w:name="_Toc484095233"/>
       <w:r>
         <w:t>Prikaz vakcina</w:t>
       </w:r>
+      <w:bookmarkEnd w:id="7"/>
     </w:p>
     <w:p>
       <w:pPr>
@@ -2725,9 +3721,11 @@
       <w:pPr>
         <w:pStyle w:val="Heading2"/>
       </w:pPr>
+      <w:bookmarkStart w:id="8" w:name="_Toc484095234"/>
       <w:r>
         <w:t>Prikaz prethodnih dijagnoza</w:t>
       </w:r>
+      <w:bookmarkEnd w:id="8"/>
     </w:p>
     <w:p>
       <w:pPr>
@@ -2899,9 +3897,11 @@
       <w:pPr>
         <w:pStyle w:val="Heading2"/>
       </w:pPr>
+      <w:bookmarkStart w:id="9" w:name="_Toc484095235"/>
       <w:r>
         <w:t>Prikaz terapija</w:t>
       </w:r>
+      <w:bookmarkEnd w:id="9"/>
     </w:p>
     <w:p>
       <w:pPr>
@@ -3076,12 +4076,14 @@
           <w:lang w:val="pl-PL"/>
         </w:rPr>
       </w:pPr>
+      <w:bookmarkStart w:id="10" w:name="_Toc484095236"/>
       <w:r>
         <w:rPr>
           <w:lang w:val="pl-PL"/>
         </w:rPr>
         <w:t>Promena kontakt informacija</w:t>
       </w:r>
+      <w:bookmarkEnd w:id="10"/>
     </w:p>
     <w:p>
       <w:pPr>
@@ -3273,7 +4275,6 @@
         <w:rPr>
           <w:sz w:val="20"/>
           <w:szCs w:val="20"/>
-          <w:lang/>
         </w:rPr>
       </w:pPr>
       <w:r>
@@ -3289,9 +4290,22 @@
         <w:rPr>
           <w:sz w:val="20"/>
           <w:szCs w:val="20"/>
-          <w:lang/>
-        </w:rPr>
-        <w:t>će je uneti broj telefona i e-mail. Format za unos brojeva je niz cifara bez dodatnih karaktera (kao što su „/“, „-“, razmaka i sl.). Unos se obavlja unošenjem samo cifara, ostali karakteri će biti ignorisani. E-mail ne zahteva odgovarajući format i korisnik je dužan da unese odgovarajući mail. Klikom na dugme „Sačuvaj“ sve informacije biće sačuvane u bazi podataka.</w:t>
+        </w:rPr>
+        <w:t xml:space="preserve">će je uneti broj telefona i e-mail. Format za unos brojeva je niz cifara bez dodatnih karaktera (kao što su „/“, „-“, razmaka i sl.). Unos se obavlja unošenjem samo cifara, ostali karakteri će biti ignorisani. E-mail ne zahteva odgovarajući format i korisnik je dužan da unese </w:t>
+      </w:r>
+      <w:r>
+        <w:rPr>
+          <w:sz w:val="20"/>
+          <w:szCs w:val="20"/>
+        </w:rPr>
+        <w:t>validan</w:t>
+      </w:r>
+      <w:r>
+        <w:rPr>
+          <w:sz w:val="20"/>
+          <w:szCs w:val="20"/>
+        </w:rPr>
+        <w:t xml:space="preserve"> mail. Klikom na dugme „Sačuvaj“ sve informacije biće sačuvane u bazi podataka.</w:t>
       </w:r>
     </w:p>
     <w:p>
@@ -3323,12 +4337,14 @@
           <w:lang w:val="pl-PL"/>
         </w:rPr>
       </w:pPr>
+      <w:bookmarkStart w:id="11" w:name="_Toc484095237"/>
       <w:r>
         <w:rPr>
           <w:lang w:val="pl-PL"/>
         </w:rPr>
         <w:t>Zakazivanje termina</w:t>
       </w:r>
+      <w:bookmarkEnd w:id="11"/>
     </w:p>
     <w:p>
       <w:pPr>
@@ -3521,23 +4537,6 @@
     </w:p>
     <w:p>
       <w:pPr>
-        <w:rPr>
-          <w:sz w:val="20"/>
-          <w:szCs w:val="20"/>
-          <w:lang w:val="pl-PL"/>
-        </w:rPr>
-      </w:pPr>
-    </w:p>
-    <w:p>
-      <w:pPr>
-        <w:rPr>
-          <w:sz w:val="20"/>
-          <w:szCs w:val="20"/>
-        </w:rPr>
-      </w:pPr>
-    </w:p>
-    <w:p>
-      <w:pPr>
         <w:jc w:val="center"/>
         <w:rPr>
           <w:sz w:val="20"/>
@@ -3545,313 +4544,17 @@
           <w:lang w:val="pl-PL"/>
         </w:rPr>
       </w:pPr>
-    </w:p>
-    <w:p>
-      <w:pPr>
-        <w:rPr>
-          <w:b/>
-          <w:lang w:val="pl-PL"/>
-        </w:rPr>
-      </w:pPr>
-    </w:p>
-    <w:p>
-      <w:pPr>
-        <w:rPr>
-          <w:b/>
-          <w:lang w:val="pl-PL"/>
-        </w:rPr>
-      </w:pPr>
-      <w:r>
-        <w:rPr>
-          <w:b/>
-          <w:lang w:val="pl-PL"/>
-        </w:rPr>
-        <w:t>4. Primer modeliranja kanala</w:t>
-      </w:r>
-    </w:p>
-    <w:p>
-      <w:pPr>
-        <w:rPr>
-          <w:b/>
-          <w:sz w:val="20"/>
-          <w:szCs w:val="20"/>
-          <w:lang w:val="pl-PL"/>
-        </w:rPr>
-      </w:pPr>
-    </w:p>
-    <w:p>
-      <w:pPr>
-        <w:rPr>
-          <w:b/>
-          <w:sz w:val="20"/>
-          <w:szCs w:val="20"/>
-          <w:lang w:val="pl-PL"/>
-        </w:rPr>
-      </w:pPr>
-      <w:r>
-        <w:rPr>
-          <w:b/>
-          <w:sz w:val="20"/>
-          <w:szCs w:val="20"/>
-          <w:lang w:val="pl-PL"/>
-        </w:rPr>
-        <w:t>4.1 Odabir dijaloga za modelovanje kanala</w:t>
-      </w:r>
-    </w:p>
-    <w:p>
-      <w:pPr>
-        <w:rPr>
-          <w:b/>
-          <w:sz w:val="20"/>
-          <w:szCs w:val="20"/>
-          <w:lang w:val="pl-PL"/>
-        </w:rPr>
-      </w:pPr>
-    </w:p>
-    <w:p>
-      <w:pPr>
-        <w:jc w:val="both"/>
-        <w:rPr>
-          <w:sz w:val="20"/>
-          <w:szCs w:val="20"/>
-          <w:lang w:val="pl-PL"/>
-        </w:rPr>
-      </w:pPr>
-      <w:r>
-        <w:rPr>
-          <w:sz w:val="20"/>
-          <w:szCs w:val="20"/>
-          <w:lang w:val="pl-PL"/>
-        </w:rPr>
-        <w:tab/>
-      </w:r>
-      <w:r>
-        <w:rPr>
-          <w:sz w:val="20"/>
-          <w:szCs w:val="20"/>
-          <w:lang w:val="pl-PL"/>
-        </w:rPr>
-        <w:t xml:space="preserve">Klikom na padajući meni – Canal pojavljuju se dve opcije, Height i Flow. U slučaju odabira </w:t>
-      </w:r>
-      <w:r>
-        <w:rPr>
-          <w:sz w:val="20"/>
-          <w:szCs w:val="20"/>
-          <w:lang w:val="pl-PL"/>
-        </w:rPr>
-        <w:t xml:space="preserve">neke od </w:t>
-      </w:r>
-      <w:r>
-        <w:rPr>
-          <w:sz w:val="20"/>
-          <w:szCs w:val="20"/>
-          <w:lang w:val="pl-PL"/>
-        </w:rPr>
-        <w:t>stavk</w:t>
-      </w:r>
-      <w:r>
-        <w:rPr>
-          <w:sz w:val="20"/>
-          <w:szCs w:val="20"/>
-          <w:lang w:val="pl-PL"/>
-        </w:rPr>
-        <w:t>i</w:t>
-      </w:r>
-      <w:r>
-        <w:rPr>
-          <w:sz w:val="20"/>
-          <w:szCs w:val="20"/>
-          <w:lang w:val="pl-PL"/>
-        </w:rPr>
-        <w:t xml:space="preserve"> </w:t>
-      </w:r>
-      <w:r>
-        <w:rPr>
-          <w:sz w:val="20"/>
-          <w:szCs w:val="20"/>
-          <w:lang w:val="pl-PL"/>
-        </w:rPr>
-        <w:t xml:space="preserve">iz grupe </w:t>
-      </w:r>
-      <w:r>
-        <w:rPr>
-          <w:sz w:val="20"/>
-          <w:szCs w:val="20"/>
-          <w:lang w:val="pl-PL"/>
-        </w:rPr>
-        <w:t>Height, kao što je u primeru na slici</w:t>
-      </w:r>
-      <w:r>
-        <w:rPr>
-          <w:sz w:val="20"/>
-          <w:szCs w:val="20"/>
-          <w:lang w:val="pl-PL"/>
-        </w:rPr>
-        <w:t xml:space="preserve"> 4.1</w:t>
-      </w:r>
-      <w:r>
-        <w:rPr>
-          <w:sz w:val="20"/>
-          <w:szCs w:val="20"/>
-          <w:lang w:val="pl-PL"/>
-        </w:rPr>
-        <w:t xml:space="preserve">, vrši se izračunavanje visine </w:t>
-      </w:r>
-      <w:r>
-        <w:rPr>
-          <w:sz w:val="20"/>
-          <w:szCs w:val="20"/>
-          <w:lang w:val="pl-PL"/>
-        </w:rPr>
-        <w:t xml:space="preserve">kanala </w:t>
-      </w:r>
-      <w:r>
-        <w:rPr>
-          <w:sz w:val="20"/>
-          <w:szCs w:val="20"/>
-          <w:lang w:val="pl-PL"/>
-        </w:rPr>
-        <w:t xml:space="preserve">za zadati protok. U slučaju odabira </w:t>
-      </w:r>
-      <w:r>
-        <w:rPr>
-          <w:sz w:val="20"/>
-          <w:szCs w:val="20"/>
-          <w:lang w:val="pl-PL"/>
-        </w:rPr>
-        <w:t>neke od</w:t>
-      </w:r>
-      <w:r>
-        <w:rPr>
-          <w:sz w:val="20"/>
-          <w:szCs w:val="20"/>
-          <w:lang w:val="pl-PL"/>
-        </w:rPr>
-        <w:t xml:space="preserve"> </w:t>
-      </w:r>
-      <w:r>
-        <w:rPr>
-          <w:sz w:val="20"/>
-          <w:szCs w:val="20"/>
-          <w:lang w:val="pl-PL"/>
-        </w:rPr>
-        <w:t>stavk</w:t>
-      </w:r>
-      <w:r>
-        <w:rPr>
-          <w:sz w:val="20"/>
-          <w:szCs w:val="20"/>
-          <w:lang w:val="pl-PL"/>
-        </w:rPr>
-        <w:t>i iz grupe</w:t>
-      </w:r>
-      <w:r>
-        <w:rPr>
-          <w:sz w:val="20"/>
-          <w:szCs w:val="20"/>
-          <w:lang w:val="pl-PL"/>
-        </w:rPr>
-        <w:t xml:space="preserve"> Flow, vrši se izračunavanje </w:t>
-      </w:r>
-      <w:r>
-        <w:rPr>
-          <w:sz w:val="20"/>
-          <w:szCs w:val="20"/>
-          <w:lang w:val="pl-PL"/>
-        </w:rPr>
-        <w:t xml:space="preserve">količine </w:t>
-      </w:r>
-      <w:r>
-        <w:rPr>
-          <w:sz w:val="20"/>
-          <w:szCs w:val="20"/>
-          <w:lang w:val="pl-PL"/>
-        </w:rPr>
-        <w:t xml:space="preserve">protoka </w:t>
-      </w:r>
-      <w:r>
-        <w:rPr>
-          <w:sz w:val="20"/>
-          <w:szCs w:val="20"/>
-          <w:lang w:val="pl-PL"/>
-        </w:rPr>
-        <w:t xml:space="preserve">vodene mase u kanalu </w:t>
-      </w:r>
-      <w:r>
-        <w:rPr>
-          <w:sz w:val="20"/>
-          <w:szCs w:val="20"/>
-          <w:lang w:val="pl-PL"/>
-        </w:rPr>
-        <w:t xml:space="preserve">za zadatu visinu. Za svaku od ove dve stavke postoje </w:t>
-      </w:r>
-      <w:r>
-        <w:rPr>
-          <w:sz w:val="20"/>
-          <w:szCs w:val="20"/>
-          <w:lang w:val="pl-PL"/>
-        </w:rPr>
-        <w:t>četiri stavke kojima biramo geometriju poprečnog preseka kanala koji želimo da modelujemo.</w:t>
-      </w:r>
-    </w:p>
-    <w:p>
-      <w:pPr>
-        <w:jc w:val="both"/>
-        <w:rPr>
-          <w:sz w:val="20"/>
-          <w:szCs w:val="20"/>
-          <w:lang w:val="pl-PL"/>
-        </w:rPr>
-      </w:pPr>
-      <w:r>
-        <w:rPr>
-          <w:sz w:val="20"/>
-          <w:szCs w:val="20"/>
-          <w:lang w:val="pl-PL"/>
-        </w:rPr>
-        <w:tab/>
-        <w:t>Na primeru ćemo prikazati modelovanje kanala izračunavanjem visine za zadati protok koji ima trapezastu geometriju u jednom nivou.</w:t>
-      </w:r>
-      <w:r>
-        <w:rPr>
-          <w:sz w:val="20"/>
-          <w:szCs w:val="20"/>
-          <w:lang w:val="pl-PL"/>
-        </w:rPr>
-        <w:t xml:space="preserve"> Kliknite na stavku Level One Trapeze.</w:t>
-      </w:r>
-    </w:p>
-    <w:p>
-      <w:pPr>
-        <w:rPr>
-          <w:b/>
-          <w:sz w:val="20"/>
-          <w:szCs w:val="20"/>
-          <w:lang w:val="pl-PL"/>
-        </w:rPr>
-      </w:pPr>
-    </w:p>
-    <w:p>
-      <w:pPr>
-        <w:rPr>
-          <w:b/>
-          <w:sz w:val="20"/>
-          <w:szCs w:val="20"/>
-          <w:lang w:val="pl-PL"/>
-        </w:rPr>
-      </w:pPr>
-      <w:r>
-        <w:rPr>
-          <w:b/>
+      <w:r>
+        <w:rPr>
           <w:noProof/>
           <w:sz w:val="20"/>
           <w:szCs w:val="20"/>
         </w:rPr>
         <w:drawing>
           <wp:inline distT="0" distB="0" distL="0" distR="0">
-            <wp:extent cx="5486400" cy="1188720"/>
-            <wp:effectExtent l="19050" t="0" r="0" b="0"/>
-            <wp:docPr id="10" name="Picture 10" descr="06_odabir dijaloga"/>
+            <wp:extent cx="4850130" cy="3370166"/>
+            <wp:effectExtent l="19050" t="0" r="7620" b="0"/>
+            <wp:docPr id="1" name="Picture 1"/>
             <wp:cNvGraphicFramePr>
               <a:graphicFrameLocks xmlns:a="http://schemas.openxmlformats.org/drawingml/2006/main" noChangeAspect="1"/>
             </wp:cNvGraphicFramePr>
@@ -3859,7 +4562,7 @@
               <a:graphicData uri="http://schemas.openxmlformats.org/drawingml/2006/picture">
                 <pic:pic xmlns:pic="http://schemas.openxmlformats.org/drawingml/2006/picture">
                   <pic:nvPicPr>
-                    <pic:cNvPr id="0" name="Picture 10" descr="06_odabir dijaloga"/>
+                    <pic:cNvPr id="0" name="Picture 1"/>
                     <pic:cNvPicPr>
                       <a:picLocks noChangeAspect="1" noChangeArrowheads="1"/>
                     </pic:cNvPicPr>
@@ -3874,7 +4577,7 @@
                   <pic:spPr bwMode="auto">
                     <a:xfrm>
                       <a:off x="0" y="0"/>
-                      <a:ext cx="5486400" cy="1188720"/>
+                      <a:ext cx="4854425" cy="3373150"/>
                     </a:xfrm>
                     <a:prstGeom prst="rect">
                       <a:avLst/>
@@ -3896,16 +4599,6 @@
     </w:p>
     <w:p>
       <w:pPr>
-        <w:rPr>
-          <w:b/>
-          <w:sz w:val="20"/>
-          <w:szCs w:val="20"/>
-          <w:lang w:val="pl-PL"/>
-        </w:rPr>
-      </w:pPr>
-    </w:p>
-    <w:p>
-      <w:pPr>
         <w:jc w:val="center"/>
         <w:rPr>
           <w:sz w:val="20"/>
@@ -3919,16 +4612,61 @@
           <w:szCs w:val="20"/>
           <w:lang w:val="pl-PL"/>
         </w:rPr>
+        <w:t>Slika 3.8</w:t>
+      </w:r>
+    </w:p>
+    <w:p>
+      <w:pPr>
+        <w:jc w:val="center"/>
+        <w:rPr>
+          <w:sz w:val="20"/>
+          <w:szCs w:val="20"/>
+          <w:lang w:val="pl-PL"/>
+        </w:rPr>
+      </w:pPr>
+      <w:r>
+        <w:rPr>
+          <w:sz w:val="20"/>
+          <w:szCs w:val="20"/>
+          <w:lang w:val="pl-PL"/>
+        </w:rPr>
+        <w:t>Forma za zakazivanje termina</w:t>
+      </w:r>
+    </w:p>
+    <w:p>
+      <w:pPr>
+        <w:jc w:val="both"/>
+        <w:rPr>
+          <w:sz w:val="20"/>
+          <w:szCs w:val="20"/>
+          <w:lang w:val="pl-PL"/>
+        </w:rPr>
+      </w:pPr>
+      <w:r>
+        <w:rPr>
+          <w:sz w:val="20"/>
+          <w:szCs w:val="20"/>
+          <w:lang w:val="pl-PL"/>
+        </w:rPr>
         <w:lastRenderedPageBreak/>
-        <w:t>Slika 4.1</w:t>
-      </w:r>
-      <w:r>
-        <w:rPr>
-          <w:sz w:val="20"/>
-          <w:szCs w:val="20"/>
-          <w:lang w:val="pl-PL"/>
-        </w:rPr>
-        <w:t>.</w:t>
+        <w:tab/>
+        <w:t>Forma za zakazivanje pru</w:t>
+      </w:r>
+      <w:r>
+        <w:rPr>
+          <w:sz w:val="20"/>
+          <w:szCs w:val="20"/>
+          <w:lang w:val="pl-PL"/>
+        </w:rPr>
+        <w:t>ža informacije o slobodnim terminima, kod svog izabranog lekara kao i smeni u kojoj lekar radi određenog dana. U slučaju da lekaru nije određena smena za taj dan, nije moguće zakazati termin.</w:t>
+      </w:r>
+      <w:r>
+        <w:rPr>
+          <w:sz w:val="20"/>
+          <w:szCs w:val="20"/>
+          <w:lang w:val="pl-PL"/>
+        </w:rPr>
+        <w:t xml:space="preserve"> Termini koji su već zauzeti biće onemogućeni (siva dugmad), i dostupna će biti samo dugmad koja predstavljaju slobodne termine. Klikom na dugme i nakon potvrde otvoriće se forma za napomenu u kojoj je moguće dodati napomenu koju će lekar videti. Forma za dodavanje napomene je prikazana na slici 3.9. U slučaju uspešnog zakazivanja korisniku će se prikazati odgovarajuća poruka, a u slučaju da pacijent ima podešen validan e-mail biće poslata i e-mail potvrda da je termin zakazan.</w:t>
       </w:r>
     </w:p>
     <w:p>
@@ -3938,85 +4676,6 @@
           <w:sz w:val="20"/>
           <w:szCs w:val="20"/>
           <w:lang w:val="pl-PL"/>
-        </w:rPr>
-      </w:pPr>
-      <w:r>
-        <w:rPr>
-          <w:sz w:val="20"/>
-          <w:szCs w:val="20"/>
-          <w:lang w:val="pl-PL"/>
-        </w:rPr>
-        <w:t>Odabir specijalizovanog dijaloga za visinsko modelovanje kanala trapezaste geometrije u jednom nivou</w:t>
-      </w:r>
-    </w:p>
-    <w:p>
-      <w:pPr>
-        <w:jc w:val="both"/>
-        <w:rPr>
-          <w:sz w:val="20"/>
-          <w:szCs w:val="20"/>
-          <w:lang w:val="pl-PL"/>
-        </w:rPr>
-      </w:pPr>
-    </w:p>
-    <w:p>
-      <w:pPr>
-        <w:jc w:val="both"/>
-        <w:rPr>
-          <w:b/>
-          <w:sz w:val="20"/>
-          <w:szCs w:val="20"/>
-        </w:rPr>
-      </w:pPr>
-      <w:r>
-        <w:rPr>
-          <w:b/>
-          <w:sz w:val="20"/>
-          <w:szCs w:val="20"/>
-        </w:rPr>
-        <w:t>4.2 Unos parametara</w:t>
-      </w:r>
-    </w:p>
-    <w:p>
-      <w:pPr>
-        <w:jc w:val="both"/>
-        <w:rPr>
-          <w:sz w:val="20"/>
-          <w:szCs w:val="20"/>
-        </w:rPr>
-      </w:pPr>
-    </w:p>
-    <w:p>
-      <w:pPr>
-        <w:jc w:val="both"/>
-        <w:rPr>
-          <w:sz w:val="20"/>
-          <w:szCs w:val="20"/>
-        </w:rPr>
-      </w:pPr>
-      <w:r>
-        <w:rPr>
-          <w:sz w:val="20"/>
-          <w:szCs w:val="20"/>
-        </w:rPr>
-        <w:tab/>
-        <w:t>Kada je dijlog prikazan, unesite odgovarajuće parameter u tekstualna polja (slika 4.2), a zatim kliknite na dugme Calculate.</w:t>
-      </w:r>
-    </w:p>
-    <w:p>
-      <w:pPr>
-        <w:rPr>
-          <w:sz w:val="20"/>
-          <w:szCs w:val="20"/>
-        </w:rPr>
-      </w:pPr>
-    </w:p>
-    <w:p>
-      <w:pPr>
-        <w:jc w:val="center"/>
-        <w:rPr>
-          <w:sz w:val="20"/>
-          <w:szCs w:val="20"/>
         </w:rPr>
       </w:pPr>
       <w:r>
@@ -4027,9 +4686,9 @@
         </w:rPr>
         <w:drawing>
           <wp:inline distT="0" distB="0" distL="0" distR="0">
-            <wp:extent cx="3642360" cy="3147060"/>
-            <wp:effectExtent l="19050" t="0" r="0" b="0"/>
-            <wp:docPr id="11" name="Picture 11" descr="4_2 diajlog"/>
+            <wp:extent cx="4202430" cy="2954763"/>
+            <wp:effectExtent l="19050" t="0" r="7620" b="0"/>
+            <wp:docPr id="4" name="Picture 4"/>
             <wp:cNvGraphicFramePr>
               <a:graphicFrameLocks xmlns:a="http://schemas.openxmlformats.org/drawingml/2006/main" noChangeAspect="1"/>
             </wp:cNvGraphicFramePr>
@@ -4037,7 +4696,7 @@
               <a:graphicData uri="http://schemas.openxmlformats.org/drawingml/2006/picture">
                 <pic:pic xmlns:pic="http://schemas.openxmlformats.org/drawingml/2006/picture">
                   <pic:nvPicPr>
-                    <pic:cNvPr id="0" name="Picture 11" descr="4_2 diajlog"/>
+                    <pic:cNvPr id="0" name="Picture 4"/>
                     <pic:cNvPicPr>
                       <a:picLocks noChangeAspect="1" noChangeArrowheads="1"/>
                     </pic:cNvPicPr>
@@ -4052,7 +4711,7 @@
                   <pic:spPr bwMode="auto">
                     <a:xfrm>
                       <a:off x="0" y="0"/>
-                      <a:ext cx="3642360" cy="3147060"/>
+                      <a:ext cx="4203313" cy="2955384"/>
                     </a:xfrm>
                     <a:prstGeom prst="rect">
                       <a:avLst/>
@@ -4078,8 +4737,17 @@
         <w:rPr>
           <w:sz w:val="20"/>
           <w:szCs w:val="20"/>
-        </w:rPr>
-      </w:pPr>
+          <w:lang w:val="pl-PL"/>
+        </w:rPr>
+      </w:pPr>
+      <w:r>
+        <w:rPr>
+          <w:sz w:val="20"/>
+          <w:szCs w:val="20"/>
+          <w:lang w:val="pl-PL"/>
+        </w:rPr>
+        <w:t xml:space="preserve">Slika 3.9 </w:t>
+      </w:r>
     </w:p>
     <w:p>
       <w:pPr>
@@ -4087,21 +4755,16 @@
         <w:rPr>
           <w:sz w:val="20"/>
           <w:szCs w:val="20"/>
-        </w:rPr>
-      </w:pPr>
-      <w:r>
-        <w:rPr>
-          <w:sz w:val="20"/>
-          <w:szCs w:val="20"/>
-        </w:rPr>
-        <w:t>Slika 4.2</w:t>
-      </w:r>
-      <w:r>
-        <w:rPr>
-          <w:sz w:val="20"/>
-          <w:szCs w:val="20"/>
-        </w:rPr>
-        <w:t>.</w:t>
+          <w:lang w:val="pl-PL"/>
+        </w:rPr>
+      </w:pPr>
+      <w:r>
+        <w:rPr>
+          <w:sz w:val="20"/>
+          <w:szCs w:val="20"/>
+          <w:lang w:val="pl-PL"/>
+        </w:rPr>
+        <w:t>Unos napomene</w:t>
       </w:r>
     </w:p>
     <w:p>
@@ -4110,42 +4773,139 @@
         <w:rPr>
           <w:sz w:val="20"/>
           <w:szCs w:val="20"/>
-        </w:rPr>
-      </w:pPr>
-      <w:r>
-        <w:rPr>
-          <w:sz w:val="20"/>
-          <w:szCs w:val="20"/>
-        </w:rPr>
-        <w:t xml:space="preserve">Izgled dijaloga </w:t>
-      </w:r>
-      <w:r>
-        <w:rPr>
-          <w:sz w:val="20"/>
-          <w:szCs w:val="20"/>
-        </w:rPr>
-        <w:t>za visinsko modelovanje kanala trapezaste geometrije u jednom nivou</w:t>
-      </w:r>
-    </w:p>
-    <w:p>
-      <w:pPr>
-        <w:ind w:left="399"/>
+          <w:lang w:val="pl-PL"/>
+        </w:rPr>
+      </w:pPr>
+    </w:p>
+    <w:p>
+      <w:pPr>
+        <w:rPr>
+          <w:sz w:val="20"/>
+          <w:szCs w:val="20"/>
+        </w:rPr>
+      </w:pPr>
+      <w:r>
+        <w:rPr>
+          <w:sz w:val="20"/>
+          <w:szCs w:val="20"/>
+        </w:rPr>
+        <w:tab/>
+        <w:t>E-mail koji se šalje u slučaju da pacijent ima podešen validan e-mail će sadržati sve osnovne informacije o terminu, lekaru, obavezi dolaska, kao i informacije o osobama koje možete kontaktirati za više informacija.</w:t>
+      </w:r>
+    </w:p>
+    <w:p>
+      <w:pPr>
+        <w:rPr>
+          <w:b/>
+          <w:sz w:val="20"/>
+          <w:szCs w:val="20"/>
+          <w:lang w:val="pl-PL"/>
+        </w:rPr>
+      </w:pPr>
+    </w:p>
+    <w:p>
+      <w:pPr>
+        <w:pStyle w:val="Heading1"/>
+        <w:rPr>
+          <w:lang w:val="pl-PL"/>
+        </w:rPr>
+      </w:pPr>
+      <w:bookmarkStart w:id="12" w:name="_Toc484095238"/>
+      <w:r>
+        <w:rPr>
+          <w:lang w:val="pl-PL"/>
+        </w:rPr>
+        <w:t>Izlaz iz aplikacije</w:t>
+      </w:r>
+      <w:bookmarkEnd w:id="12"/>
+    </w:p>
+    <w:p>
+      <w:pPr>
+        <w:rPr>
+          <w:sz w:val="20"/>
+          <w:szCs w:val="20"/>
+          <w:lang w:val="pl-PL"/>
+        </w:rPr>
+      </w:pPr>
+    </w:p>
+    <w:p>
+      <w:pPr>
+        <w:rPr>
+          <w:sz w:val="20"/>
+          <w:szCs w:val="20"/>
+          <w:lang w:val="pl-PL"/>
+        </w:rPr>
+      </w:pPr>
+    </w:p>
+    <w:p>
+      <w:pPr>
+        <w:ind w:left="720"/>
         <w:jc w:val="both"/>
         <w:rPr>
+          <w:sz w:val="20"/>
+          <w:szCs w:val="20"/>
+          <w:lang w:val="pl-PL"/>
+        </w:rPr>
+      </w:pPr>
+      <w:r>
+        <w:rPr>
+          <w:sz w:val="20"/>
+          <w:szCs w:val="20"/>
+          <w:lang w:val="pl-PL"/>
+        </w:rPr>
+        <w:t xml:space="preserve">Izlaz iz svake forme moguć je klikom na dugme „X” koje se nalazi u gornjem desnom uglu kod svake forme. </w:t>
+      </w:r>
+    </w:p>
+    <w:p>
+      <w:pPr>
+        <w:rPr>
+          <w:sz w:val="20"/>
+          <w:szCs w:val="20"/>
+          <w:lang w:val="pl-PL"/>
+        </w:rPr>
+      </w:pPr>
+    </w:p>
+    <w:p>
+      <w:pPr>
+        <w:pStyle w:val="Heading1"/>
+        <w:rPr>
+          <w:lang w:val="pt-BR"/>
+        </w:rPr>
+      </w:pPr>
+      <w:bookmarkStart w:id="13" w:name="_Toc484095239"/>
+      <w:r>
+        <w:rPr>
+          <w:lang w:val="pt-BR"/>
+        </w:rPr>
+        <w:t>Kontakt</w:t>
+      </w:r>
+      <w:bookmarkEnd w:id="13"/>
+    </w:p>
+    <w:p>
+      <w:pPr>
+        <w:ind w:left="720"/>
+        <w:rPr>
+          <w:sz w:val="20"/>
+          <w:szCs w:val="20"/>
+          <w:lang w:val="pt-BR"/>
+        </w:rPr>
+      </w:pPr>
+      <w:r>
+        <w:rPr>
+          <w:sz w:val="20"/>
+          <w:szCs w:val="20"/>
+          <w:lang w:val="pt-BR"/>
+        </w:rPr>
+        <w:t>Za više informacije molim Vas kontaktirajte MorphineSurgeons team čiji e-mailovi su dati u nastavku:</w:t>
+      </w:r>
+    </w:p>
+    <w:p>
+      <w:pPr>
+        <w:rPr>
           <w:b/>
           <w:sz w:val="20"/>
           <w:szCs w:val="20"/>
-        </w:rPr>
-      </w:pPr>
-    </w:p>
-    <w:p>
-      <w:pPr>
-        <w:ind w:left="399"/>
-        <w:jc w:val="both"/>
-        <w:rPr>
-          <w:sz w:val="20"/>
-          <w:szCs w:val="20"/>
-          <w:lang w:val="pl-PL"/>
+          <w:lang w:val="pt-BR"/>
         </w:rPr>
       </w:pPr>
       <w:r>
@@ -4153,3012 +4913,29 @@
           <w:b/>
           <w:sz w:val="20"/>
           <w:szCs w:val="20"/>
-        </w:rPr>
-        <w:t xml:space="preserve">NAPOMENA: </w:t>
-      </w:r>
-      <w:r>
-        <w:rPr>
-          <w:sz w:val="20"/>
-          <w:szCs w:val="20"/>
-        </w:rPr>
-        <w:t>Dozvovljeno je unošenje samo cifara (0, 1, 2, 3, 4, 5, 6, 7, 8, 9)  i deci</w:t>
-      </w:r>
-      <w:r>
-        <w:rPr>
-          <w:sz w:val="20"/>
-          <w:szCs w:val="20"/>
-        </w:rPr>
-        <w:t>m</w:t>
-      </w:r>
-      <w:r>
-        <w:rPr>
-          <w:sz w:val="20"/>
-          <w:szCs w:val="20"/>
-        </w:rPr>
-        <w:t>alnog znaka</w:t>
-      </w:r>
-      <w:r>
-        <w:rPr>
-          <w:sz w:val="20"/>
-          <w:szCs w:val="20"/>
-        </w:rPr>
-        <w:t xml:space="preserve">  </w:t>
-      </w:r>
-      <w:r>
-        <w:rPr>
-          <w:sz w:val="20"/>
-          <w:szCs w:val="20"/>
-        </w:rPr>
-        <w:t xml:space="preserve"> (. ili , u zavisnosti od regionalnoh rodešavanja vaše</w:t>
-      </w:r>
-      <w:r>
-        <w:rPr>
-          <w:sz w:val="20"/>
-          <w:szCs w:val="20"/>
-        </w:rPr>
-        <w:t>g</w:t>
-      </w:r>
-      <w:r>
-        <w:rPr>
-          <w:sz w:val="20"/>
-          <w:szCs w:val="20"/>
-        </w:rPr>
-        <w:t xml:space="preserve"> računara)</w:t>
-      </w:r>
-      <w:r>
-        <w:rPr>
-          <w:sz w:val="20"/>
-          <w:szCs w:val="20"/>
-        </w:rPr>
-        <w:t>. Ukoliko unesete neki drugi karakter aplikacija će vas opomenuti da su parametri nekorektni. Unos visina i poluprečnika je ograničen na 100</w:t>
-      </w:r>
-      <w:r>
-        <w:rPr>
-          <w:sz w:val="20"/>
-          <w:szCs w:val="20"/>
-        </w:rPr>
-        <w:t>m</w:t>
-      </w:r>
-      <w:r>
-        <w:rPr>
-          <w:sz w:val="20"/>
-          <w:szCs w:val="20"/>
-        </w:rPr>
-        <w:t xml:space="preserve"> i nije moguće započeti izračunavanja u koliko je kod lučnih geometrija visina veća od zadatog poluprečnika kanala. </w:t>
-      </w:r>
-      <w:r>
-        <w:rPr>
-          <w:sz w:val="20"/>
-          <w:szCs w:val="20"/>
-          <w:lang w:val="pl-PL"/>
-        </w:rPr>
-        <w:t>Za unos parametara je potrebno znanje iz oblasti hidrotehnike.</w:t>
-      </w:r>
-      <w:r>
-        <w:rPr>
-          <w:sz w:val="20"/>
-          <w:szCs w:val="20"/>
-          <w:lang w:val="pl-PL"/>
-        </w:rPr>
-        <w:t xml:space="preserve"> </w:t>
-      </w:r>
-      <w:r>
-        <w:rPr>
-          <w:sz w:val="20"/>
-          <w:szCs w:val="20"/>
-          <w:lang w:val="pl-PL"/>
-        </w:rPr>
-        <w:t>(</w:t>
-      </w:r>
-      <w:r>
-        <w:rPr>
-          <w:sz w:val="20"/>
-          <w:szCs w:val="20"/>
-          <w:lang w:val="pl-PL"/>
-        </w:rPr>
-        <w:t>P</w:t>
-      </w:r>
-      <w:r>
-        <w:rPr>
-          <w:sz w:val="20"/>
-          <w:szCs w:val="20"/>
-          <w:lang w:val="pl-PL"/>
-        </w:rPr>
-        <w:t>ogledaj odeljak 11)</w:t>
-      </w:r>
-    </w:p>
-    <w:p>
-      <w:pPr>
-        <w:jc w:val="both"/>
-        <w:rPr>
-          <w:sz w:val="20"/>
-          <w:szCs w:val="20"/>
-          <w:lang w:val="pl-PL"/>
-        </w:rPr>
-      </w:pPr>
-    </w:p>
-    <w:p>
-      <w:pPr>
-        <w:jc w:val="both"/>
-        <w:rPr>
-          <w:sz w:val="20"/>
-          <w:szCs w:val="20"/>
-          <w:lang w:val="pl-PL"/>
-        </w:rPr>
-      </w:pPr>
-    </w:p>
-    <w:p>
-      <w:pPr>
-        <w:jc w:val="both"/>
-        <w:rPr>
-          <w:sz w:val="20"/>
-          <w:szCs w:val="20"/>
-          <w:lang w:val="pl-PL"/>
-        </w:rPr>
-      </w:pPr>
-    </w:p>
-    <w:p>
-      <w:pPr>
-        <w:jc w:val="both"/>
+          <w:lang w:val="pt-BR"/>
+        </w:rPr>
+        <w:t>MorphineSurgeons</w:t>
+      </w:r>
+      <w:r>
         <w:rPr>
           <w:b/>
           <w:sz w:val="20"/>
           <w:szCs w:val="20"/>
           <w:lang w:val="pt-BR"/>
         </w:rPr>
-      </w:pPr>
-      <w:r>
+        <w:t>:</w:t>
+      </w:r>
+    </w:p>
+    <w:p>
+      <w:pPr>
         <w:rPr>
           <w:b/>
           <w:sz w:val="20"/>
           <w:szCs w:val="20"/>
-        </w:rPr>
-        <w:t xml:space="preserve">4.3 </w:t>
-      </w:r>
-      <w:r>
-        <w:rPr>
-          <w:b/>
-          <w:sz w:val="20"/>
-          <w:szCs w:val="20"/>
           <w:lang w:val="pt-BR"/>
         </w:rPr>
-        <w:t>Prikaz rezultata izračunavanja</w:t>
-      </w:r>
-    </w:p>
-    <w:p>
-      <w:pPr>
-        <w:jc w:val="both"/>
-        <w:rPr>
-          <w:sz w:val="20"/>
-          <w:szCs w:val="20"/>
-          <w:lang w:val="pt-BR"/>
-        </w:rPr>
-      </w:pPr>
-    </w:p>
-    <w:p>
-      <w:pPr>
-        <w:jc w:val="both"/>
-        <w:rPr>
-          <w:sz w:val="20"/>
-          <w:szCs w:val="20"/>
-        </w:rPr>
-      </w:pPr>
-      <w:r>
-        <w:rPr>
-          <w:sz w:val="20"/>
-          <w:szCs w:val="20"/>
-        </w:rPr>
-        <w:tab/>
-        <w:t xml:space="preserve">Ukoliko ste uneli korektne parametre aplikacija će vas vratiti na glavni formu i prikazati vam rezultate izračunavanja. </w:t>
-      </w:r>
-      <w:r>
-        <w:rPr>
-          <w:sz w:val="20"/>
-          <w:szCs w:val="20"/>
-        </w:rPr>
-        <w:t>Na prvoj</w:t>
-      </w:r>
-      <w:r>
-        <w:rPr>
-          <w:sz w:val="20"/>
-          <w:szCs w:val="20"/>
-        </w:rPr>
-        <w:t xml:space="preserve"> tab-</w:t>
-      </w:r>
-      <w:r>
-        <w:rPr>
-          <w:sz w:val="20"/>
-          <w:szCs w:val="20"/>
-        </w:rPr>
-        <w:t>stranici</w:t>
-      </w:r>
-      <w:r>
-        <w:rPr>
-          <w:sz w:val="20"/>
-          <w:szCs w:val="20"/>
-        </w:rPr>
-        <w:t>, kao što se vidi na slici 4.3.1</w:t>
-      </w:r>
-      <w:r>
-        <w:rPr>
-          <w:sz w:val="20"/>
-          <w:szCs w:val="20"/>
-        </w:rPr>
-        <w:t>,</w:t>
-      </w:r>
-      <w:r>
-        <w:rPr>
-          <w:sz w:val="20"/>
-          <w:szCs w:val="20"/>
-        </w:rPr>
-        <w:t xml:space="preserve"> je </w:t>
-      </w:r>
-      <w:r>
-        <w:rPr>
-          <w:sz w:val="20"/>
-          <w:szCs w:val="20"/>
-        </w:rPr>
-        <w:t>su prikazani uneti parametri, izračunati parametri, grafik i poprečni presek kanala</w:t>
-      </w:r>
-      <w:r>
-        <w:rPr>
-          <w:sz w:val="20"/>
-          <w:szCs w:val="20"/>
-        </w:rPr>
-        <w:t xml:space="preserve"> (odoz</w:t>
-      </w:r>
-      <w:r>
-        <w:rPr>
-          <w:sz w:val="20"/>
-          <w:szCs w:val="20"/>
-        </w:rPr>
-        <w:t>g</w:t>
-      </w:r>
-      <w:r>
-        <w:rPr>
-          <w:sz w:val="20"/>
-          <w:szCs w:val="20"/>
-        </w:rPr>
-        <w:t>o na dole)</w:t>
-      </w:r>
-      <w:r>
-        <w:rPr>
-          <w:sz w:val="20"/>
-          <w:szCs w:val="20"/>
-        </w:rPr>
-        <w:t>.</w:t>
-      </w:r>
-    </w:p>
-    <w:p>
-      <w:pPr>
-        <w:jc w:val="both"/>
-        <w:rPr>
-          <w:sz w:val="20"/>
-          <w:szCs w:val="20"/>
-        </w:rPr>
-      </w:pPr>
-    </w:p>
-    <w:p>
-      <w:pPr>
-        <w:jc w:val="both"/>
-        <w:rPr>
-          <w:sz w:val="20"/>
-          <w:szCs w:val="20"/>
-        </w:rPr>
-      </w:pPr>
-    </w:p>
-    <w:p>
-      <w:pPr>
-        <w:jc w:val="center"/>
-        <w:rPr>
-          <w:sz w:val="20"/>
-          <w:szCs w:val="20"/>
-        </w:rPr>
-      </w:pPr>
-      <w:r>
-        <w:rPr>
-          <w:noProof/>
-          <w:sz w:val="20"/>
-          <w:szCs w:val="20"/>
-        </w:rPr>
-        <w:lastRenderedPageBreak/>
-        <w:drawing>
-          <wp:inline distT="0" distB="0" distL="0" distR="0">
-            <wp:extent cx="3970020" cy="3451860"/>
-            <wp:effectExtent l="19050" t="0" r="0" b="0"/>
-            <wp:docPr id="12" name="Picture 12" descr="4_3 rezultat 1"/>
-            <wp:cNvGraphicFramePr>
-              <a:graphicFrameLocks xmlns:a="http://schemas.openxmlformats.org/drawingml/2006/main" noChangeAspect="1"/>
-            </wp:cNvGraphicFramePr>
-            <a:graphic xmlns:a="http://schemas.openxmlformats.org/drawingml/2006/main">
-              <a:graphicData uri="http://schemas.openxmlformats.org/drawingml/2006/picture">
-                <pic:pic xmlns:pic="http://schemas.openxmlformats.org/drawingml/2006/picture">
-                  <pic:nvPicPr>
-                    <pic:cNvPr id="0" name="Picture 12" descr="4_3 rezultat 1"/>
-                    <pic:cNvPicPr>
-                      <a:picLocks noChangeAspect="1" noChangeArrowheads="1"/>
-                    </pic:cNvPicPr>
-                  </pic:nvPicPr>
-                  <pic:blipFill>
-                    <a:blip r:embed="rId20"/>
-                    <a:srcRect/>
-                    <a:stretch>
-                      <a:fillRect/>
-                    </a:stretch>
-                  </pic:blipFill>
-                  <pic:spPr bwMode="auto">
-                    <a:xfrm>
-                      <a:off x="0" y="0"/>
-                      <a:ext cx="3970020" cy="3451860"/>
-                    </a:xfrm>
-                    <a:prstGeom prst="rect">
-                      <a:avLst/>
-                    </a:prstGeom>
-                    <a:noFill/>
-                    <a:ln w="9525">
-                      <a:noFill/>
-                      <a:miter lim="800000"/>
-                      <a:headEnd/>
-                      <a:tailEnd/>
-                    </a:ln>
-                  </pic:spPr>
-                </pic:pic>
-              </a:graphicData>
-            </a:graphic>
-          </wp:inline>
-        </w:drawing>
-      </w:r>
-    </w:p>
-    <w:p>
-      <w:pPr>
-        <w:jc w:val="center"/>
-        <w:rPr>
-          <w:sz w:val="20"/>
-          <w:szCs w:val="20"/>
-        </w:rPr>
-      </w:pPr>
-    </w:p>
-    <w:p>
-      <w:pPr>
-        <w:jc w:val="center"/>
-        <w:rPr>
-          <w:sz w:val="20"/>
-          <w:szCs w:val="20"/>
-        </w:rPr>
-      </w:pPr>
-      <w:r>
-        <w:rPr>
-          <w:sz w:val="20"/>
-          <w:szCs w:val="20"/>
-        </w:rPr>
-        <w:t>Slika 4.3.1</w:t>
-      </w:r>
-      <w:r>
-        <w:rPr>
-          <w:sz w:val="20"/>
-          <w:szCs w:val="20"/>
-        </w:rPr>
-        <w:t>.</w:t>
-      </w:r>
-    </w:p>
-    <w:p>
-      <w:pPr>
-        <w:jc w:val="center"/>
-        <w:rPr>
-          <w:sz w:val="20"/>
-          <w:szCs w:val="20"/>
-        </w:rPr>
-      </w:pPr>
-      <w:r>
-        <w:rPr>
-          <w:sz w:val="20"/>
-          <w:szCs w:val="20"/>
-        </w:rPr>
-        <w:t>Prikaz izračunavanja u prvom tabu</w:t>
-      </w:r>
-    </w:p>
-    <w:p>
-      <w:pPr>
-        <w:rPr>
-          <w:sz w:val="20"/>
-          <w:szCs w:val="20"/>
-        </w:rPr>
-      </w:pPr>
-    </w:p>
-    <w:p>
-      <w:pPr>
-        <w:rPr>
-          <w:sz w:val="20"/>
-          <w:szCs w:val="20"/>
-        </w:rPr>
-      </w:pPr>
-    </w:p>
-    <w:p>
-      <w:pPr>
-        <w:rPr>
-          <w:sz w:val="20"/>
-          <w:szCs w:val="20"/>
-        </w:rPr>
-      </w:pPr>
-    </w:p>
-    <w:p>
-      <w:pPr>
-        <w:rPr>
-          <w:sz w:val="20"/>
-          <w:szCs w:val="20"/>
-        </w:rPr>
-      </w:pPr>
-    </w:p>
-    <w:p>
-      <w:pPr>
-        <w:jc w:val="both"/>
-        <w:rPr>
-          <w:sz w:val="20"/>
-          <w:szCs w:val="20"/>
-          <w:lang w:val="pl-PL"/>
-        </w:rPr>
-      </w:pPr>
-      <w:r>
-        <w:rPr>
-          <w:sz w:val="20"/>
-          <w:szCs w:val="20"/>
-        </w:rPr>
-        <w:tab/>
-      </w:r>
-      <w:r>
-        <w:rPr>
-          <w:sz w:val="20"/>
-          <w:szCs w:val="20"/>
-        </w:rPr>
-        <w:t>Na</w:t>
-      </w:r>
-      <w:r>
-        <w:rPr>
-          <w:sz w:val="20"/>
-          <w:szCs w:val="20"/>
-        </w:rPr>
-        <w:t xml:space="preserve"> drugo</w:t>
-      </w:r>
-      <w:r>
-        <w:rPr>
-          <w:sz w:val="20"/>
-          <w:szCs w:val="20"/>
-        </w:rPr>
-        <w:t>j</w:t>
-      </w:r>
-      <w:r>
-        <w:rPr>
-          <w:sz w:val="20"/>
-          <w:szCs w:val="20"/>
-        </w:rPr>
-        <w:t xml:space="preserve"> tab</w:t>
-      </w:r>
-      <w:r>
-        <w:rPr>
-          <w:sz w:val="20"/>
-          <w:szCs w:val="20"/>
-        </w:rPr>
-        <w:t>-stranici</w:t>
-      </w:r>
-      <w:r>
-        <w:rPr>
-          <w:sz w:val="20"/>
-          <w:szCs w:val="20"/>
-        </w:rPr>
-        <w:t xml:space="preserve"> imate prikaz grafika dobijenog izračunavanjem koji je interaktivam i omogućava proizvoljno očitavanje vrednosti o čemu če biti reči u odeljku</w:t>
-      </w:r>
-      <w:r>
-        <w:rPr>
-          <w:sz w:val="20"/>
-          <w:szCs w:val="20"/>
-        </w:rPr>
-        <w:t xml:space="preserve"> 5</w:t>
-      </w:r>
-      <w:r>
-        <w:rPr>
-          <w:sz w:val="20"/>
-          <w:szCs w:val="20"/>
-        </w:rPr>
-        <w:t xml:space="preserve">, dok </w:t>
-      </w:r>
-      <w:r>
-        <w:rPr>
-          <w:sz w:val="20"/>
-          <w:szCs w:val="20"/>
-        </w:rPr>
-        <w:t>na</w:t>
-      </w:r>
-      <w:r>
-        <w:rPr>
-          <w:sz w:val="20"/>
-          <w:szCs w:val="20"/>
-        </w:rPr>
-        <w:t xml:space="preserve"> treć</w:t>
-      </w:r>
-      <w:r>
-        <w:rPr>
-          <w:sz w:val="20"/>
-          <w:szCs w:val="20"/>
-        </w:rPr>
-        <w:t>oj</w:t>
-      </w:r>
-      <w:r>
-        <w:rPr>
-          <w:sz w:val="20"/>
-          <w:szCs w:val="20"/>
-        </w:rPr>
-        <w:t xml:space="preserve"> tab</w:t>
-      </w:r>
-      <w:r>
-        <w:rPr>
-          <w:sz w:val="20"/>
-          <w:szCs w:val="20"/>
-        </w:rPr>
-        <w:t xml:space="preserve">-staranici </w:t>
-      </w:r>
-      <w:r>
-        <w:rPr>
-          <w:sz w:val="20"/>
-          <w:szCs w:val="20"/>
-        </w:rPr>
-        <w:t xml:space="preserve">imate prikaz poprečnog preseka. </w:t>
-      </w:r>
-      <w:r>
-        <w:rPr>
-          <w:sz w:val="20"/>
-          <w:szCs w:val="20"/>
-          <w:lang w:val="pl-PL"/>
-        </w:rPr>
-        <w:t>Graf je prikazan na slici 4.3.2, a oprečni presek na slici 4.3.3</w:t>
-      </w:r>
-    </w:p>
-    <w:p>
-      <w:pPr>
-        <w:rPr>
-          <w:sz w:val="20"/>
-          <w:szCs w:val="20"/>
-          <w:lang w:val="pl-PL"/>
-        </w:rPr>
-      </w:pPr>
-    </w:p>
-    <w:p>
-      <w:pPr>
-        <w:rPr>
-          <w:sz w:val="20"/>
-          <w:szCs w:val="20"/>
-          <w:lang w:val="pl-PL"/>
-        </w:rPr>
-      </w:pPr>
-    </w:p>
-    <w:p>
-      <w:pPr>
-        <w:jc w:val="center"/>
-        <w:rPr>
-          <w:sz w:val="20"/>
-          <w:szCs w:val="20"/>
-          <w:lang w:val="pl-PL"/>
-        </w:rPr>
-      </w:pPr>
-      <w:r>
-        <w:rPr>
-          <w:noProof/>
-          <w:sz w:val="20"/>
-          <w:szCs w:val="20"/>
-        </w:rPr>
-        <w:lastRenderedPageBreak/>
-        <w:drawing>
-          <wp:inline distT="0" distB="0" distL="0" distR="0">
-            <wp:extent cx="3817620" cy="3322320"/>
-            <wp:effectExtent l="19050" t="0" r="0" b="0"/>
-            <wp:docPr id="13" name="Picture 13" descr="4_3 rezultat 2"/>
-            <wp:cNvGraphicFramePr>
-              <a:graphicFrameLocks xmlns:a="http://schemas.openxmlformats.org/drawingml/2006/main" noChangeAspect="1"/>
-            </wp:cNvGraphicFramePr>
-            <a:graphic xmlns:a="http://schemas.openxmlformats.org/drawingml/2006/main">
-              <a:graphicData uri="http://schemas.openxmlformats.org/drawingml/2006/picture">
-                <pic:pic xmlns:pic="http://schemas.openxmlformats.org/drawingml/2006/picture">
-                  <pic:nvPicPr>
-                    <pic:cNvPr id="0" name="Picture 13" descr="4_3 rezultat 2"/>
-                    <pic:cNvPicPr>
-                      <a:picLocks noChangeAspect="1" noChangeArrowheads="1"/>
-                    </pic:cNvPicPr>
-                  </pic:nvPicPr>
-                  <pic:blipFill>
-                    <a:blip r:embed="rId21"/>
-                    <a:srcRect/>
-                    <a:stretch>
-                      <a:fillRect/>
-                    </a:stretch>
-                  </pic:blipFill>
-                  <pic:spPr bwMode="auto">
-                    <a:xfrm>
-                      <a:off x="0" y="0"/>
-                      <a:ext cx="3817620" cy="3322320"/>
-                    </a:xfrm>
-                    <a:prstGeom prst="rect">
-                      <a:avLst/>
-                    </a:prstGeom>
-                    <a:noFill/>
-                    <a:ln w="9525">
-                      <a:noFill/>
-                      <a:miter lim="800000"/>
-                      <a:headEnd/>
-                      <a:tailEnd/>
-                    </a:ln>
-                  </pic:spPr>
-                </pic:pic>
-              </a:graphicData>
-            </a:graphic>
-          </wp:inline>
-        </w:drawing>
-      </w:r>
-    </w:p>
-    <w:p>
-      <w:pPr>
-        <w:jc w:val="center"/>
-        <w:rPr>
-          <w:sz w:val="20"/>
-          <w:szCs w:val="20"/>
-          <w:lang w:val="pl-PL"/>
-        </w:rPr>
-      </w:pPr>
-    </w:p>
-    <w:p>
-      <w:pPr>
-        <w:jc w:val="center"/>
-        <w:rPr>
-          <w:sz w:val="20"/>
-          <w:szCs w:val="20"/>
-          <w:lang w:val="pl-PL"/>
-        </w:rPr>
-      </w:pPr>
-      <w:r>
-        <w:rPr>
-          <w:sz w:val="20"/>
-          <w:szCs w:val="20"/>
-          <w:lang w:val="pl-PL"/>
-        </w:rPr>
-        <w:t>Slika 4.3.2</w:t>
-      </w:r>
-      <w:r>
-        <w:rPr>
-          <w:sz w:val="20"/>
-          <w:szCs w:val="20"/>
-          <w:lang w:val="pl-PL"/>
-        </w:rPr>
-        <w:t>.</w:t>
-      </w:r>
-    </w:p>
-    <w:p>
-      <w:pPr>
-        <w:jc w:val="center"/>
-        <w:rPr>
-          <w:sz w:val="20"/>
-          <w:szCs w:val="20"/>
-          <w:lang w:val="pl-PL"/>
-        </w:rPr>
-      </w:pPr>
-      <w:r>
-        <w:rPr>
-          <w:sz w:val="20"/>
-          <w:szCs w:val="20"/>
-          <w:lang w:val="pl-PL"/>
-        </w:rPr>
-        <w:t>Prikaz grafika izvršenih izračunavanja u drugom tabu</w:t>
-      </w:r>
-    </w:p>
-    <w:p>
-      <w:pPr>
-        <w:jc w:val="center"/>
-        <w:rPr>
-          <w:sz w:val="20"/>
-          <w:szCs w:val="20"/>
-          <w:lang w:val="pl-PL"/>
-        </w:rPr>
-      </w:pPr>
-    </w:p>
-    <w:p>
-      <w:pPr>
-        <w:jc w:val="center"/>
-        <w:rPr>
-          <w:sz w:val="20"/>
-          <w:szCs w:val="20"/>
-          <w:lang w:val="pl-PL"/>
-        </w:rPr>
-      </w:pPr>
-      <w:r>
-        <w:rPr>
-          <w:noProof/>
-          <w:sz w:val="20"/>
-          <w:szCs w:val="20"/>
-        </w:rPr>
-        <w:drawing>
-          <wp:inline distT="0" distB="0" distL="0" distR="0">
-            <wp:extent cx="3810000" cy="3329940"/>
-            <wp:effectExtent l="19050" t="0" r="0" b="0"/>
-            <wp:docPr id="14" name="Picture 14" descr="4_3 rezultat 3"/>
-            <wp:cNvGraphicFramePr>
-              <a:graphicFrameLocks xmlns:a="http://schemas.openxmlformats.org/drawingml/2006/main" noChangeAspect="1"/>
-            </wp:cNvGraphicFramePr>
-            <a:graphic xmlns:a="http://schemas.openxmlformats.org/drawingml/2006/main">
-              <a:graphicData uri="http://schemas.openxmlformats.org/drawingml/2006/picture">
-                <pic:pic xmlns:pic="http://schemas.openxmlformats.org/drawingml/2006/picture">
-                  <pic:nvPicPr>
-                    <pic:cNvPr id="0" name="Picture 14" descr="4_3 rezultat 3"/>
-                    <pic:cNvPicPr>
-                      <a:picLocks noChangeAspect="1" noChangeArrowheads="1"/>
-                    </pic:cNvPicPr>
-                  </pic:nvPicPr>
-                  <pic:blipFill>
-                    <a:blip r:embed="rId22"/>
-                    <a:srcRect/>
-                    <a:stretch>
-                      <a:fillRect/>
-                    </a:stretch>
-                  </pic:blipFill>
-                  <pic:spPr bwMode="auto">
-                    <a:xfrm>
-                      <a:off x="0" y="0"/>
-                      <a:ext cx="3810000" cy="3329940"/>
-                    </a:xfrm>
-                    <a:prstGeom prst="rect">
-                      <a:avLst/>
-                    </a:prstGeom>
-                    <a:noFill/>
-                    <a:ln w="9525">
-                      <a:noFill/>
-                      <a:miter lim="800000"/>
-                      <a:headEnd/>
-                      <a:tailEnd/>
-                    </a:ln>
-                  </pic:spPr>
-                </pic:pic>
-              </a:graphicData>
-            </a:graphic>
-          </wp:inline>
-        </w:drawing>
-      </w:r>
-    </w:p>
-    <w:p>
-      <w:pPr>
-        <w:jc w:val="center"/>
-        <w:rPr>
-          <w:sz w:val="20"/>
-          <w:szCs w:val="20"/>
-          <w:lang w:val="pl-PL"/>
-        </w:rPr>
-      </w:pPr>
-    </w:p>
-    <w:p>
-      <w:pPr>
-        <w:jc w:val="center"/>
-        <w:rPr>
-          <w:sz w:val="20"/>
-          <w:szCs w:val="20"/>
-          <w:lang w:val="pl-PL"/>
-        </w:rPr>
-      </w:pPr>
-      <w:r>
-        <w:rPr>
-          <w:sz w:val="20"/>
-          <w:szCs w:val="20"/>
-          <w:lang w:val="pl-PL"/>
-        </w:rPr>
-        <w:t>Slika 4.3.3</w:t>
-      </w:r>
-      <w:r>
-        <w:rPr>
-          <w:sz w:val="20"/>
-          <w:szCs w:val="20"/>
-          <w:lang w:val="pl-PL"/>
-        </w:rPr>
-        <w:t>.</w:t>
-      </w:r>
-    </w:p>
-    <w:p>
-      <w:pPr>
-        <w:jc w:val="center"/>
-        <w:rPr>
-          <w:sz w:val="20"/>
-          <w:szCs w:val="20"/>
-          <w:lang w:val="pl-PL"/>
-        </w:rPr>
-      </w:pPr>
-      <w:r>
-        <w:rPr>
-          <w:sz w:val="20"/>
-          <w:szCs w:val="20"/>
-          <w:lang w:val="pl-PL"/>
-        </w:rPr>
-        <w:t xml:space="preserve">Prikaz </w:t>
-      </w:r>
-      <w:r>
-        <w:rPr>
-          <w:sz w:val="20"/>
-          <w:szCs w:val="20"/>
-          <w:lang w:val="pl-PL"/>
-        </w:rPr>
-        <w:t>poprečnog preseka modeliranog kanala u trećem</w:t>
-      </w:r>
-      <w:r>
-        <w:rPr>
-          <w:sz w:val="20"/>
-          <w:szCs w:val="20"/>
-          <w:lang w:val="pl-PL"/>
-        </w:rPr>
-        <w:t xml:space="preserve"> tabu</w:t>
-      </w:r>
-    </w:p>
-    <w:p>
-      <w:pPr>
-        <w:tabs>
-          <w:tab w:val="left" w:pos="1311"/>
-          <w:tab w:val="left" w:pos="7296"/>
-        </w:tabs>
-        <w:rPr>
-          <w:b/>
-          <w:lang w:val="pt-BR"/>
-        </w:rPr>
-      </w:pPr>
-    </w:p>
-    <w:p>
-      <w:pPr>
-        <w:tabs>
-          <w:tab w:val="left" w:pos="1311"/>
-          <w:tab w:val="left" w:pos="7296"/>
-        </w:tabs>
-        <w:rPr>
-          <w:b/>
-          <w:lang w:val="pt-BR"/>
-        </w:rPr>
-      </w:pPr>
-      <w:r>
-        <w:rPr>
-          <w:b/>
-          <w:lang w:val="pt-BR"/>
-        </w:rPr>
-        <w:lastRenderedPageBreak/>
-        <w:t>5. Očitavanje vrednosti sa grafika</w:t>
-      </w:r>
-    </w:p>
-    <w:p>
-      <w:pPr>
-        <w:rPr>
-          <w:sz w:val="20"/>
-          <w:szCs w:val="20"/>
-          <w:lang w:val="pl-PL"/>
-        </w:rPr>
-      </w:pPr>
-    </w:p>
-    <w:p>
-      <w:pPr>
-        <w:jc w:val="both"/>
-        <w:rPr>
-          <w:sz w:val="20"/>
-          <w:szCs w:val="20"/>
-          <w:lang w:val="pl-PL"/>
-        </w:rPr>
-      </w:pPr>
-      <w:r>
-        <w:rPr>
-          <w:sz w:val="20"/>
-          <w:szCs w:val="20"/>
-          <w:lang w:val="pl-PL"/>
-        </w:rPr>
-        <w:tab/>
-        <w:t>Prebacite se na prikaz grafika u drugom tabu, i krećite se mišem po polju u kome se nalazi grafik (crvena puna kriva linija). U gornjem levom uglu slike će se pojaviti vrednost pozicije na kojoj se nalazite. U zavisnosti od pozicije miša se na osnovu trenutne visine očitava protok.</w:t>
-      </w:r>
-    </w:p>
-    <w:p>
-      <w:pPr>
-        <w:jc w:val="both"/>
-        <w:rPr>
-          <w:sz w:val="20"/>
-          <w:szCs w:val="20"/>
-          <w:lang w:val="pl-PL"/>
-        </w:rPr>
-      </w:pPr>
-      <w:r>
-        <w:rPr>
-          <w:sz w:val="20"/>
-          <w:szCs w:val="20"/>
-          <w:lang w:val="pl-PL"/>
-        </w:rPr>
-        <w:tab/>
-        <w:t>Kliknite levim dugmetom miša na polje grafila. Rezultat izvedene akcije je markirana tačka na crvenoj liniji i obeležene vrednosti date tačke. Primer je ilustrovan slikom 5.</w:t>
-      </w:r>
-    </w:p>
-    <w:p>
-      <w:pPr>
-        <w:jc w:val="both"/>
-        <w:rPr>
-          <w:sz w:val="20"/>
-          <w:szCs w:val="20"/>
-          <w:lang w:val="pl-PL"/>
-        </w:rPr>
-      </w:pPr>
-      <w:r>
-        <w:rPr>
-          <w:sz w:val="20"/>
-          <w:szCs w:val="20"/>
-          <w:lang w:val="pl-PL"/>
-        </w:rPr>
-        <w:tab/>
-        <w:t>Desni klik na polje grafika prikazuje meni sa stavkom Reset. Klikom na ovu stavku otvorenog nemija brišu se sve markirane tačke. Probajte.</w:t>
-      </w:r>
-    </w:p>
-    <w:p>
-      <w:pPr>
-        <w:rPr>
-          <w:sz w:val="20"/>
-          <w:szCs w:val="20"/>
-          <w:lang w:val="pl-PL"/>
-        </w:rPr>
-      </w:pPr>
-    </w:p>
-    <w:p>
-      <w:pPr>
-        <w:jc w:val="center"/>
-        <w:rPr>
-          <w:sz w:val="20"/>
-          <w:szCs w:val="20"/>
-          <w:lang w:val="pl-PL"/>
-        </w:rPr>
-      </w:pPr>
-      <w:r>
-        <w:rPr>
-          <w:noProof/>
-          <w:sz w:val="20"/>
-          <w:szCs w:val="20"/>
-        </w:rPr>
-        <w:drawing>
-          <wp:inline distT="0" distB="0" distL="0" distR="0">
-            <wp:extent cx="3657600" cy="3169920"/>
-            <wp:effectExtent l="19050" t="0" r="0" b="0"/>
-            <wp:docPr id="15" name="Picture 15" descr="5 ocitavanje"/>
-            <wp:cNvGraphicFramePr>
-              <a:graphicFrameLocks xmlns:a="http://schemas.openxmlformats.org/drawingml/2006/main" noChangeAspect="1"/>
-            </wp:cNvGraphicFramePr>
-            <a:graphic xmlns:a="http://schemas.openxmlformats.org/drawingml/2006/main">
-              <a:graphicData uri="http://schemas.openxmlformats.org/drawingml/2006/picture">
-                <pic:pic xmlns:pic="http://schemas.openxmlformats.org/drawingml/2006/picture">
-                  <pic:nvPicPr>
-                    <pic:cNvPr id="0" name="Picture 15" descr="5 ocitavanje"/>
-                    <pic:cNvPicPr>
-                      <a:picLocks noChangeAspect="1" noChangeArrowheads="1"/>
-                    </pic:cNvPicPr>
-                  </pic:nvPicPr>
-                  <pic:blipFill>
-                    <a:blip r:embed="rId23"/>
-                    <a:srcRect/>
-                    <a:stretch>
-                      <a:fillRect/>
-                    </a:stretch>
-                  </pic:blipFill>
-                  <pic:spPr bwMode="auto">
-                    <a:xfrm>
-                      <a:off x="0" y="0"/>
-                      <a:ext cx="3657600" cy="3169920"/>
-                    </a:xfrm>
-                    <a:prstGeom prst="rect">
-                      <a:avLst/>
-                    </a:prstGeom>
-                    <a:noFill/>
-                    <a:ln w="9525">
-                      <a:noFill/>
-                      <a:miter lim="800000"/>
-                      <a:headEnd/>
-                      <a:tailEnd/>
-                    </a:ln>
-                  </pic:spPr>
-                </pic:pic>
-              </a:graphicData>
-            </a:graphic>
-          </wp:inline>
-        </w:drawing>
-      </w:r>
-    </w:p>
-    <w:p>
-      <w:pPr>
-        <w:jc w:val="center"/>
-        <w:rPr>
-          <w:sz w:val="20"/>
-          <w:szCs w:val="20"/>
-          <w:lang w:val="pl-PL"/>
-        </w:rPr>
-      </w:pPr>
-    </w:p>
-    <w:p>
-      <w:pPr>
-        <w:jc w:val="center"/>
-        <w:rPr>
-          <w:sz w:val="20"/>
-          <w:szCs w:val="20"/>
-          <w:lang w:val="fi-FI"/>
-        </w:rPr>
-      </w:pPr>
-      <w:r>
-        <w:rPr>
-          <w:sz w:val="20"/>
-          <w:szCs w:val="20"/>
-          <w:lang w:val="fi-FI"/>
-        </w:rPr>
-        <w:t>Slika 5</w:t>
-      </w:r>
-      <w:r>
-        <w:rPr>
-          <w:sz w:val="20"/>
-          <w:szCs w:val="20"/>
-          <w:lang w:val="fi-FI"/>
-        </w:rPr>
-        <w:t>.</w:t>
-      </w:r>
-    </w:p>
-    <w:p>
-      <w:pPr>
-        <w:jc w:val="center"/>
-        <w:rPr>
-          <w:sz w:val="20"/>
-          <w:szCs w:val="20"/>
-          <w:lang w:val="fi-FI"/>
-        </w:rPr>
-      </w:pPr>
-      <w:r>
-        <w:rPr>
-          <w:sz w:val="20"/>
-          <w:szCs w:val="20"/>
-          <w:lang w:val="fi-FI"/>
-        </w:rPr>
-        <w:t>Očitavanje vrednosti sa grafika</w:t>
-      </w:r>
-    </w:p>
-    <w:p>
-      <w:pPr>
-        <w:rPr>
-          <w:sz w:val="20"/>
-          <w:szCs w:val="20"/>
-          <w:lang w:val="fi-FI"/>
-        </w:rPr>
-      </w:pPr>
-    </w:p>
-    <w:p>
-      <w:pPr>
-        <w:rPr>
-          <w:b/>
-          <w:lang w:val="pl-PL"/>
-        </w:rPr>
-      </w:pPr>
-    </w:p>
-    <w:p>
-      <w:pPr>
-        <w:rPr>
-          <w:b/>
-          <w:lang w:val="pl-PL"/>
-        </w:rPr>
-      </w:pPr>
-      <w:r>
-        <w:rPr>
-          <w:b/>
-          <w:lang w:val="pl-PL"/>
-        </w:rPr>
-        <w:t>6. Rad sa dokumentima</w:t>
-      </w:r>
-    </w:p>
-    <w:p>
-      <w:pPr>
-        <w:rPr>
-          <w:sz w:val="20"/>
-          <w:szCs w:val="20"/>
-          <w:lang w:val="pl-PL"/>
-        </w:rPr>
-      </w:pPr>
-    </w:p>
-    <w:p>
-      <w:pPr>
-        <w:rPr>
-          <w:sz w:val="20"/>
-          <w:szCs w:val="20"/>
-          <w:lang w:val="pl-PL"/>
-        </w:rPr>
-      </w:pPr>
-      <w:r>
-        <w:rPr>
-          <w:sz w:val="20"/>
-          <w:szCs w:val="20"/>
-          <w:lang w:val="pl-PL"/>
-        </w:rPr>
-        <w:tab/>
-        <w:t>Kreirani ili otvoreni dokument možete zatvoriti, snimiti ili štampati odabirom određene opcije iz File padajućeg menija (slika 6)</w:t>
-      </w:r>
-    </w:p>
-    <w:p>
-      <w:pPr>
-        <w:jc w:val="center"/>
-        <w:rPr>
-          <w:sz w:val="20"/>
-          <w:szCs w:val="20"/>
-          <w:lang w:val="pl-PL"/>
-        </w:rPr>
-      </w:pPr>
-      <w:r>
-        <w:rPr>
-          <w:noProof/>
-          <w:sz w:val="20"/>
-          <w:szCs w:val="20"/>
-        </w:rPr>
-        <w:drawing>
-          <wp:inline distT="0" distB="0" distL="0" distR="0">
-            <wp:extent cx="1684020" cy="1325880"/>
-            <wp:effectExtent l="19050" t="0" r="0" b="0"/>
-            <wp:docPr id="16" name="Picture 16" descr="docuneti1"/>
-            <wp:cNvGraphicFramePr>
-              <a:graphicFrameLocks xmlns:a="http://schemas.openxmlformats.org/drawingml/2006/main" noChangeAspect="1"/>
-            </wp:cNvGraphicFramePr>
-            <a:graphic xmlns:a="http://schemas.openxmlformats.org/drawingml/2006/main">
-              <a:graphicData uri="http://schemas.openxmlformats.org/drawingml/2006/picture">
-                <pic:pic xmlns:pic="http://schemas.openxmlformats.org/drawingml/2006/picture">
-                  <pic:nvPicPr>
-                    <pic:cNvPr id="0" name="Picture 16" descr="docuneti1"/>
-                    <pic:cNvPicPr>
-                      <a:picLocks noChangeAspect="1" noChangeArrowheads="1"/>
-                    </pic:cNvPicPr>
-                  </pic:nvPicPr>
-                  <pic:blipFill>
-                    <a:blip r:embed="rId24"/>
-                    <a:srcRect/>
-                    <a:stretch>
-                      <a:fillRect/>
-                    </a:stretch>
-                  </pic:blipFill>
-                  <pic:spPr bwMode="auto">
-                    <a:xfrm>
-                      <a:off x="0" y="0"/>
-                      <a:ext cx="1684020" cy="1325880"/>
-                    </a:xfrm>
-                    <a:prstGeom prst="rect">
-                      <a:avLst/>
-                    </a:prstGeom>
-                    <a:noFill/>
-                    <a:ln w="9525">
-                      <a:noFill/>
-                      <a:miter lim="800000"/>
-                      <a:headEnd/>
-                      <a:tailEnd/>
-                    </a:ln>
-                  </pic:spPr>
-                </pic:pic>
-              </a:graphicData>
-            </a:graphic>
-          </wp:inline>
-        </w:drawing>
-      </w:r>
-    </w:p>
-    <w:p>
-      <w:pPr>
-        <w:jc w:val="center"/>
-        <w:rPr>
-          <w:sz w:val="20"/>
-          <w:szCs w:val="20"/>
-          <w:lang w:val="pl-PL"/>
-        </w:rPr>
-      </w:pPr>
-    </w:p>
-    <w:p>
-      <w:pPr>
-        <w:jc w:val="center"/>
-        <w:rPr>
-          <w:sz w:val="20"/>
-          <w:szCs w:val="20"/>
-          <w:lang w:val="pl-PL"/>
-        </w:rPr>
-      </w:pPr>
-      <w:r>
-        <w:rPr>
-          <w:sz w:val="20"/>
-          <w:szCs w:val="20"/>
-          <w:lang w:val="pl-PL"/>
-        </w:rPr>
-        <w:t>Slika 6</w:t>
-      </w:r>
-      <w:r>
-        <w:rPr>
-          <w:sz w:val="20"/>
-          <w:szCs w:val="20"/>
-          <w:lang w:val="pl-PL"/>
-        </w:rPr>
-        <w:t>.</w:t>
-      </w:r>
-    </w:p>
-    <w:p>
-      <w:pPr>
-        <w:jc w:val="center"/>
-        <w:rPr>
-          <w:sz w:val="20"/>
-          <w:szCs w:val="20"/>
-          <w:lang w:val="pl-PL"/>
-        </w:rPr>
-      </w:pPr>
-      <w:r>
-        <w:rPr>
-          <w:sz w:val="20"/>
-          <w:szCs w:val="20"/>
-          <w:lang w:val="pl-PL"/>
-        </w:rPr>
-        <w:t>Zatvaranje, snimalje i štampanje tekućeg dokumenta</w:t>
-      </w:r>
-    </w:p>
-    <w:p>
-      <w:pPr>
-        <w:rPr>
-          <w:sz w:val="20"/>
-          <w:szCs w:val="20"/>
-          <w:lang w:val="pl-PL"/>
-        </w:rPr>
-      </w:pPr>
-    </w:p>
-    <w:p>
-      <w:pPr>
-        <w:jc w:val="both"/>
-        <w:rPr>
-          <w:sz w:val="20"/>
-          <w:szCs w:val="20"/>
-          <w:lang w:val="pl-PL"/>
-        </w:rPr>
-      </w:pPr>
-      <w:r>
-        <w:rPr>
-          <w:sz w:val="20"/>
-          <w:szCs w:val="20"/>
-          <w:lang w:val="pl-PL"/>
-        </w:rPr>
-        <w:tab/>
-        <w:t>Predhodno snimljenu .</w:t>
-      </w:r>
-      <w:r>
-        <w:rPr>
-          <w:sz w:val="20"/>
-          <w:szCs w:val="20"/>
-          <w:lang w:val="pl-PL"/>
-        </w:rPr>
-        <w:t>Hippocrates</w:t>
-      </w:r>
-      <w:r>
-        <w:rPr>
-          <w:sz w:val="20"/>
-          <w:szCs w:val="20"/>
-          <w:lang w:val="pl-PL"/>
-        </w:rPr>
-        <w:t xml:space="preserve"> datoteku možete otvorito odabirom opcije Open iz istog menija. Otvaranje datoteke se može izvesti sa Toolstrip menija ili prečicom Ctrl+O, kao i prevlačenjem i puštanjem datoteke na aplikaciju i duplim klikom na .</w:t>
-      </w:r>
-      <w:r>
-        <w:rPr>
-          <w:sz w:val="20"/>
-          <w:szCs w:val="20"/>
-          <w:lang w:val="pl-PL"/>
-        </w:rPr>
-        <w:t>Hippocrates</w:t>
-      </w:r>
-      <w:r>
-        <w:rPr>
-          <w:sz w:val="20"/>
-          <w:szCs w:val="20"/>
-          <w:lang w:val="pl-PL"/>
-        </w:rPr>
-        <w:t xml:space="preserve"> datoteku, pri čemu se pokreće nova instanca </w:t>
-      </w:r>
-      <w:r>
-        <w:rPr>
-          <w:sz w:val="20"/>
-          <w:szCs w:val="20"/>
-          <w:lang w:val="pl-PL"/>
-        </w:rPr>
-        <w:t>Hippocrates</w:t>
-      </w:r>
-      <w:r>
-        <w:rPr>
-          <w:sz w:val="20"/>
-          <w:szCs w:val="20"/>
-          <w:lang w:val="pl-PL"/>
-        </w:rPr>
-        <w:t xml:space="preserve"> aplikacije.</w:t>
-      </w:r>
-    </w:p>
-    <w:p>
-      <w:pPr>
-        <w:jc w:val="both"/>
-        <w:rPr>
-          <w:sz w:val="20"/>
-          <w:szCs w:val="20"/>
-          <w:lang w:val="pl-PL"/>
-        </w:rPr>
-      </w:pPr>
-    </w:p>
-    <w:p>
-      <w:pPr>
-        <w:rPr>
-          <w:sz w:val="20"/>
-          <w:szCs w:val="20"/>
-          <w:lang w:val="pl-PL"/>
-        </w:rPr>
-      </w:pPr>
-    </w:p>
-    <w:p>
-      <w:pPr>
-        <w:rPr>
-          <w:b/>
-          <w:lang w:val="pl-PL"/>
-        </w:rPr>
-      </w:pPr>
-      <w:r>
-        <w:rPr>
-          <w:b/>
-          <w:lang w:val="pl-PL"/>
-        </w:rPr>
-        <w:t>7</w:t>
-      </w:r>
-      <w:r>
-        <w:rPr>
-          <w:b/>
-          <w:lang w:val="pl-PL"/>
-        </w:rPr>
-        <w:t>. Eksportovanje slika iz tab-</w:t>
-      </w:r>
-      <w:r>
-        <w:rPr>
-          <w:b/>
-          <w:lang w:val="pl-PL"/>
-        </w:rPr>
-        <w:t>stranica</w:t>
-      </w:r>
-    </w:p>
-    <w:p>
-      <w:pPr>
-        <w:rPr>
-          <w:sz w:val="20"/>
-          <w:szCs w:val="20"/>
-          <w:lang w:val="pl-PL"/>
-        </w:rPr>
-      </w:pPr>
-    </w:p>
-    <w:p>
-      <w:pPr>
-        <w:jc w:val="both"/>
-        <w:rPr>
-          <w:sz w:val="20"/>
-          <w:szCs w:val="20"/>
-          <w:lang w:val="pl-PL"/>
-        </w:rPr>
-      </w:pPr>
-      <w:r>
-        <w:rPr>
-          <w:sz w:val="20"/>
-          <w:szCs w:val="20"/>
-          <w:lang w:val="pl-PL"/>
-        </w:rPr>
-        <w:tab/>
-        <w:t>Sve slike koje se nalaze u tab</w:t>
-      </w:r>
-      <w:r>
-        <w:rPr>
-          <w:sz w:val="20"/>
-          <w:szCs w:val="20"/>
-          <w:lang w:val="pl-PL"/>
-        </w:rPr>
-        <w:t>-ovima (slike 4.3.1, 4.3.2, 4.3.3) može</w:t>
-      </w:r>
-      <w:r>
-        <w:rPr>
-          <w:sz w:val="20"/>
-          <w:szCs w:val="20"/>
-          <w:lang w:val="pl-PL"/>
-        </w:rPr>
-        <w:t>te</w:t>
-      </w:r>
-      <w:r>
-        <w:rPr>
-          <w:sz w:val="20"/>
-          <w:szCs w:val="20"/>
-          <w:lang w:val="pl-PL"/>
-        </w:rPr>
-        <w:t xml:space="preserve"> izvesti kao slike sa ekstenzijom .bmp</w:t>
-      </w:r>
-      <w:r>
-        <w:rPr>
-          <w:sz w:val="20"/>
-          <w:szCs w:val="20"/>
-          <w:lang w:val="pl-PL"/>
-        </w:rPr>
-        <w:t>,  odabirom neke od ponuđenih opcija stavke Export Image koja se nalazi u File meniju. Klikom na neku od opcija otvara se Save dijalog koji vam omogućava standardno pamćenje slike. Ove akcije možete izvesti i prečacam asa ta</w:t>
-      </w:r>
-      <w:r>
-        <w:rPr>
-          <w:sz w:val="20"/>
-          <w:szCs w:val="20"/>
-          <w:lang w:val="pl-PL"/>
-        </w:rPr>
-        <w:t>s</w:t>
-      </w:r>
-      <w:r>
-        <w:rPr>
-          <w:sz w:val="20"/>
-          <w:szCs w:val="20"/>
-          <w:lang w:val="pl-PL"/>
-        </w:rPr>
-        <w:t xml:space="preserve">tature. Pogledajte sliku </w:t>
-      </w:r>
-      <w:r>
-        <w:rPr>
-          <w:sz w:val="20"/>
-          <w:szCs w:val="20"/>
-          <w:lang w:val="pl-PL"/>
-        </w:rPr>
-        <w:t>7</w:t>
-      </w:r>
-      <w:r>
-        <w:rPr>
-          <w:sz w:val="20"/>
-          <w:szCs w:val="20"/>
-          <w:lang w:val="pl-PL"/>
-        </w:rPr>
-        <w:t>.</w:t>
-      </w:r>
-    </w:p>
-    <w:p>
-      <w:pPr>
-        <w:jc w:val="both"/>
-        <w:rPr>
-          <w:sz w:val="20"/>
-          <w:szCs w:val="20"/>
-          <w:lang w:val="pl-PL"/>
-        </w:rPr>
-      </w:pPr>
-    </w:p>
-    <w:p>
-      <w:pPr>
-        <w:jc w:val="both"/>
-        <w:rPr>
-          <w:sz w:val="20"/>
-          <w:szCs w:val="20"/>
-          <w:lang w:val="pl-PL"/>
-        </w:rPr>
-      </w:pPr>
-    </w:p>
-    <w:p>
-      <w:pPr>
-        <w:jc w:val="center"/>
-        <w:rPr>
-          <w:sz w:val="20"/>
-          <w:szCs w:val="20"/>
-          <w:lang w:val="pl-PL"/>
-        </w:rPr>
-      </w:pPr>
-      <w:r>
-        <w:rPr>
-          <w:sz w:val="20"/>
-          <w:szCs w:val="20"/>
-          <w:lang w:val="pl-PL"/>
-        </w:rPr>
-        <w:t>.</w:t>
-      </w:r>
-      <w:r>
-        <w:rPr>
-          <w:noProof/>
-          <w:sz w:val="20"/>
-          <w:szCs w:val="20"/>
-        </w:rPr>
-        <w:drawing>
-          <wp:inline distT="0" distB="0" distL="0" distR="0">
-            <wp:extent cx="2903220" cy="1417320"/>
-            <wp:effectExtent l="19050" t="0" r="0" b="0"/>
-            <wp:docPr id="17" name="Picture 17" descr="6 slike"/>
-            <wp:cNvGraphicFramePr>
-              <a:graphicFrameLocks xmlns:a="http://schemas.openxmlformats.org/drawingml/2006/main" noChangeAspect="1"/>
-            </wp:cNvGraphicFramePr>
-            <a:graphic xmlns:a="http://schemas.openxmlformats.org/drawingml/2006/main">
-              <a:graphicData uri="http://schemas.openxmlformats.org/drawingml/2006/picture">
-                <pic:pic xmlns:pic="http://schemas.openxmlformats.org/drawingml/2006/picture">
-                  <pic:nvPicPr>
-                    <pic:cNvPr id="0" name="Picture 17" descr="6 slike"/>
-                    <pic:cNvPicPr>
-                      <a:picLocks noChangeAspect="1" noChangeArrowheads="1"/>
-                    </pic:cNvPicPr>
-                  </pic:nvPicPr>
-                  <pic:blipFill>
-                    <a:blip r:embed="rId25"/>
-                    <a:srcRect/>
-                    <a:stretch>
-                      <a:fillRect/>
-                    </a:stretch>
-                  </pic:blipFill>
-                  <pic:spPr bwMode="auto">
-                    <a:xfrm>
-                      <a:off x="0" y="0"/>
-                      <a:ext cx="2903220" cy="1417320"/>
-                    </a:xfrm>
-                    <a:prstGeom prst="rect">
-                      <a:avLst/>
-                    </a:prstGeom>
-                    <a:noFill/>
-                    <a:ln w="9525">
-                      <a:noFill/>
-                      <a:miter lim="800000"/>
-                      <a:headEnd/>
-                      <a:tailEnd/>
-                    </a:ln>
-                  </pic:spPr>
-                </pic:pic>
-              </a:graphicData>
-            </a:graphic>
-          </wp:inline>
-        </w:drawing>
-      </w:r>
-    </w:p>
-    <w:p>
-      <w:pPr>
-        <w:jc w:val="center"/>
-        <w:rPr>
-          <w:sz w:val="20"/>
-          <w:szCs w:val="20"/>
-          <w:lang w:val="pl-PL"/>
-        </w:rPr>
-      </w:pPr>
-      <w:r>
-        <w:rPr>
-          <w:sz w:val="20"/>
-          <w:szCs w:val="20"/>
-          <w:lang w:val="pl-PL"/>
-        </w:rPr>
-        <w:t xml:space="preserve">Slika </w:t>
-      </w:r>
-      <w:r>
-        <w:rPr>
-          <w:sz w:val="20"/>
-          <w:szCs w:val="20"/>
-          <w:lang w:val="pl-PL"/>
-        </w:rPr>
-        <w:t>7</w:t>
-      </w:r>
-      <w:r>
-        <w:rPr>
-          <w:sz w:val="20"/>
-          <w:szCs w:val="20"/>
-          <w:lang w:val="pl-PL"/>
-        </w:rPr>
-        <w:t>.</w:t>
-      </w:r>
-      <w:r>
-        <w:rPr>
-          <w:sz w:val="20"/>
-          <w:szCs w:val="20"/>
-          <w:lang w:val="pl-PL"/>
-        </w:rPr>
-        <w:t xml:space="preserve">  -  Ekportovanje slika</w:t>
-      </w:r>
-    </w:p>
-    <w:p>
-      <w:pPr>
-        <w:jc w:val="center"/>
-        <w:rPr>
-          <w:sz w:val="20"/>
-          <w:szCs w:val="20"/>
-          <w:lang w:val="pl-PL"/>
-        </w:rPr>
-      </w:pPr>
-    </w:p>
-    <w:p>
-      <w:pPr>
-        <w:jc w:val="center"/>
-        <w:rPr>
-          <w:sz w:val="20"/>
-          <w:szCs w:val="20"/>
-          <w:lang w:val="pl-PL"/>
-        </w:rPr>
-      </w:pPr>
-    </w:p>
-    <w:p>
-      <w:pPr>
-        <w:jc w:val="center"/>
-        <w:rPr>
-          <w:sz w:val="20"/>
-          <w:szCs w:val="20"/>
-          <w:lang w:val="pl-PL"/>
-        </w:rPr>
-      </w:pPr>
-    </w:p>
-    <w:p>
-      <w:pPr>
-        <w:rPr>
-          <w:b/>
-          <w:lang w:val="pl-PL"/>
-        </w:rPr>
-      </w:pPr>
-      <w:r>
-        <w:rPr>
-          <w:b/>
-          <w:lang w:val="pl-PL"/>
-        </w:rPr>
-        <w:t>8</w:t>
-      </w:r>
-      <w:r>
-        <w:rPr>
-          <w:b/>
-          <w:lang w:val="pl-PL"/>
-        </w:rPr>
-        <w:t>. Izveštaji</w:t>
-      </w:r>
-    </w:p>
-    <w:p>
-      <w:pPr>
-        <w:rPr>
-          <w:sz w:val="20"/>
-          <w:szCs w:val="20"/>
-          <w:lang w:val="pl-PL"/>
-        </w:rPr>
-      </w:pPr>
-    </w:p>
-    <w:p>
-      <w:pPr>
-        <w:jc w:val="both"/>
-        <w:rPr>
-          <w:sz w:val="20"/>
-          <w:szCs w:val="20"/>
-          <w:lang w:val="pl-PL"/>
-        </w:rPr>
-      </w:pPr>
-      <w:r>
-        <w:rPr>
-          <w:sz w:val="20"/>
-          <w:szCs w:val="20"/>
-          <w:lang w:val="pl-PL"/>
-        </w:rPr>
-        <w:t>Hippocrates</w:t>
-      </w:r>
-      <w:r>
-        <w:rPr>
-          <w:sz w:val="20"/>
-          <w:szCs w:val="20"/>
-          <w:lang w:val="pl-PL"/>
-        </w:rPr>
-        <w:t xml:space="preserve"> aplikacija nudi dve vrste izveštaja</w:t>
-      </w:r>
-      <w:r>
-        <w:rPr>
-          <w:sz w:val="20"/>
-          <w:szCs w:val="20"/>
-          <w:lang w:val="pl-PL"/>
-        </w:rPr>
-        <w:t xml:space="preserve"> za tekući dokument:</w:t>
-      </w:r>
-    </w:p>
-    <w:p>
-      <w:pPr>
-        <w:jc w:val="both"/>
-        <w:rPr>
-          <w:sz w:val="20"/>
-          <w:szCs w:val="20"/>
-          <w:lang w:val="pl-PL"/>
-        </w:rPr>
-      </w:pPr>
-    </w:p>
-    <w:p>
-      <w:pPr>
-        <w:numPr>
-          <w:ilvl w:val="0"/>
-          <w:numId w:val="29"/>
-        </w:numPr>
-        <w:jc w:val="both"/>
-        <w:rPr>
-          <w:sz w:val="20"/>
-          <w:szCs w:val="20"/>
-          <w:lang w:val="pl-PL"/>
-        </w:rPr>
-      </w:pPr>
-      <w:r>
-        <w:rPr>
-          <w:sz w:val="20"/>
-          <w:szCs w:val="20"/>
-          <w:lang w:val="pl-PL"/>
-        </w:rPr>
-        <w:t xml:space="preserve">Prvi je </w:t>
-      </w:r>
-      <w:r>
-        <w:rPr>
-          <w:sz w:val="20"/>
-          <w:szCs w:val="20"/>
-          <w:lang w:val="pl-PL"/>
-        </w:rPr>
-        <w:t>u obliku tekstualnog falja koji sadrži podatke o ulaznim parametrima, podatke o izlazim parametrima i iteracije sa korakom od po 5 santimatara</w:t>
-      </w:r>
-      <w:r>
-        <w:rPr>
-          <w:sz w:val="20"/>
-          <w:szCs w:val="20"/>
-          <w:lang w:val="pl-PL"/>
-        </w:rPr>
-        <w:t>.</w:t>
-      </w:r>
-    </w:p>
-    <w:p>
-      <w:pPr>
-        <w:numPr>
-          <w:ilvl w:val="0"/>
-          <w:numId w:val="29"/>
-        </w:numPr>
-        <w:jc w:val="both"/>
-        <w:rPr>
-          <w:sz w:val="20"/>
-          <w:szCs w:val="20"/>
-          <w:lang w:val="pl-PL"/>
-        </w:rPr>
-      </w:pPr>
-      <w:r>
-        <w:rPr>
-          <w:sz w:val="20"/>
-          <w:szCs w:val="20"/>
-          <w:lang w:val="pl-PL"/>
-        </w:rPr>
-        <w:t xml:space="preserve">Drugi izveštaj se generiše u </w:t>
-      </w:r>
-      <w:r>
-        <w:rPr>
-          <w:sz w:val="20"/>
-          <w:szCs w:val="20"/>
-          <w:lang w:val="pl-PL"/>
-        </w:rPr>
-        <w:t xml:space="preserve">Microsoft </w:t>
-      </w:r>
-      <w:r>
-        <w:rPr>
-          <w:sz w:val="20"/>
-          <w:szCs w:val="20"/>
-          <w:lang w:val="pl-PL"/>
-        </w:rPr>
-        <w:t>Word-u i sadrži podatke o ulaznim parametrima, podatke o izlazim parametrima, tabele sa od po dvadeset iteraciaja i slike grafika i poprečnog preseka kanala.</w:t>
-      </w:r>
-    </w:p>
-    <w:p>
-      <w:pPr>
-        <w:ind w:left="360"/>
-        <w:jc w:val="both"/>
-        <w:rPr>
-          <w:sz w:val="20"/>
-          <w:szCs w:val="20"/>
-          <w:lang w:val="pl-PL"/>
-        </w:rPr>
-      </w:pPr>
-    </w:p>
-    <w:p>
-      <w:pPr>
-        <w:jc w:val="both"/>
-        <w:rPr>
-          <w:sz w:val="20"/>
-          <w:szCs w:val="20"/>
-          <w:lang w:val="pl-PL"/>
-        </w:rPr>
-      </w:pPr>
-      <w:r>
-        <w:rPr>
-          <w:sz w:val="20"/>
-          <w:szCs w:val="20"/>
-          <w:lang w:val="pl-PL"/>
-        </w:rPr>
-        <w:tab/>
-        <w:t xml:space="preserve">Obe opcije se nalaze u Report padajućem meniju kao i na Toolstrip meniju, a moguće je koristiti prečice sa tastature, Alt+N za Notepad Report i Alt+W za Word Report (slika 3.1.3). Generisanje Word Reporta će potrajati nekoloko sekundi, dok se Notepad Repor prikazuje trenutno. Pogledajte sliku </w:t>
-      </w:r>
-      <w:r>
-        <w:rPr>
-          <w:sz w:val="20"/>
-          <w:szCs w:val="20"/>
-          <w:lang w:val="pl-PL"/>
-        </w:rPr>
-        <w:t>8</w:t>
-      </w:r>
-      <w:r>
-        <w:rPr>
-          <w:sz w:val="20"/>
-          <w:szCs w:val="20"/>
-          <w:lang w:val="pl-PL"/>
-        </w:rPr>
-        <w:t>.</w:t>
-      </w:r>
-    </w:p>
-    <w:p>
-      <w:pPr>
-        <w:jc w:val="both"/>
-        <w:rPr>
-          <w:sz w:val="20"/>
-          <w:szCs w:val="20"/>
-          <w:lang w:val="pl-PL"/>
-        </w:rPr>
-      </w:pPr>
-    </w:p>
-    <w:p>
-      <w:pPr>
-        <w:jc w:val="both"/>
-        <w:rPr>
-          <w:sz w:val="20"/>
-          <w:szCs w:val="20"/>
-          <w:lang w:val="pl-PL"/>
-        </w:rPr>
-      </w:pPr>
-    </w:p>
-    <w:p>
-      <w:pPr>
-        <w:jc w:val="center"/>
-        <w:rPr>
-          <w:sz w:val="20"/>
-          <w:szCs w:val="20"/>
-          <w:lang w:val="pl-PL"/>
-        </w:rPr>
-      </w:pPr>
-      <w:r>
-        <w:rPr>
-          <w:noProof/>
-          <w:sz w:val="20"/>
-          <w:szCs w:val="20"/>
-        </w:rPr>
-        <w:drawing>
-          <wp:inline distT="0" distB="0" distL="0" distR="0">
-            <wp:extent cx="3718560" cy="1059180"/>
-            <wp:effectExtent l="19050" t="0" r="0" b="0"/>
-            <wp:docPr id="18" name="Picture 18" descr="7 report"/>
-            <wp:cNvGraphicFramePr>
-              <a:graphicFrameLocks xmlns:a="http://schemas.openxmlformats.org/drawingml/2006/main" noChangeAspect="1"/>
-            </wp:cNvGraphicFramePr>
-            <a:graphic xmlns:a="http://schemas.openxmlformats.org/drawingml/2006/main">
-              <a:graphicData uri="http://schemas.openxmlformats.org/drawingml/2006/picture">
-                <pic:pic xmlns:pic="http://schemas.openxmlformats.org/drawingml/2006/picture">
-                  <pic:nvPicPr>
-                    <pic:cNvPr id="0" name="Picture 18" descr="7 report"/>
-                    <pic:cNvPicPr>
-                      <a:picLocks noChangeAspect="1" noChangeArrowheads="1"/>
-                    </pic:cNvPicPr>
-                  </pic:nvPicPr>
-                  <pic:blipFill>
-                    <a:blip r:embed="rId26"/>
-                    <a:srcRect/>
-                    <a:stretch>
-                      <a:fillRect/>
-                    </a:stretch>
-                  </pic:blipFill>
-                  <pic:spPr bwMode="auto">
-                    <a:xfrm>
-                      <a:off x="0" y="0"/>
-                      <a:ext cx="3718560" cy="1059180"/>
-                    </a:xfrm>
-                    <a:prstGeom prst="rect">
-                      <a:avLst/>
-                    </a:prstGeom>
-                    <a:noFill/>
-                    <a:ln w="9525">
-                      <a:noFill/>
-                      <a:miter lim="800000"/>
-                      <a:headEnd/>
-                      <a:tailEnd/>
-                    </a:ln>
-                  </pic:spPr>
-                </pic:pic>
-              </a:graphicData>
-            </a:graphic>
-          </wp:inline>
-        </w:drawing>
-      </w:r>
-    </w:p>
-    <w:p>
-      <w:pPr>
-        <w:jc w:val="center"/>
-        <w:rPr>
-          <w:sz w:val="20"/>
-          <w:szCs w:val="20"/>
-          <w:lang w:val="pl-PL"/>
-        </w:rPr>
-      </w:pPr>
-    </w:p>
-    <w:p>
-      <w:pPr>
-        <w:jc w:val="center"/>
-        <w:rPr>
-          <w:sz w:val="20"/>
-          <w:szCs w:val="20"/>
-          <w:lang w:val="pl-PL"/>
-        </w:rPr>
-      </w:pPr>
-      <w:r>
-        <w:rPr>
-          <w:sz w:val="20"/>
-          <w:szCs w:val="20"/>
-          <w:lang w:val="pl-PL"/>
-        </w:rPr>
-        <w:t xml:space="preserve">Slika </w:t>
-      </w:r>
-      <w:r>
-        <w:rPr>
-          <w:sz w:val="20"/>
-          <w:szCs w:val="20"/>
-          <w:lang w:val="pl-PL"/>
-        </w:rPr>
-        <w:t>8</w:t>
-      </w:r>
-      <w:r>
-        <w:rPr>
-          <w:sz w:val="20"/>
-          <w:szCs w:val="20"/>
-          <w:lang w:val="pl-PL"/>
-        </w:rPr>
-        <w:t>.</w:t>
-      </w:r>
-    </w:p>
-    <w:p>
-      <w:pPr>
-        <w:jc w:val="center"/>
-        <w:rPr>
-          <w:sz w:val="20"/>
-          <w:szCs w:val="20"/>
-          <w:lang w:val="pl-PL"/>
-        </w:rPr>
-      </w:pPr>
-      <w:r>
-        <w:rPr>
-          <w:sz w:val="20"/>
-          <w:szCs w:val="20"/>
-          <w:lang w:val="pl-PL"/>
-        </w:rPr>
-        <w:t>Generisanje Word Reporta</w:t>
-      </w:r>
-    </w:p>
-    <w:p>
-      <w:pPr>
-        <w:rPr>
-          <w:b/>
-          <w:lang w:val="pl-PL"/>
-        </w:rPr>
-      </w:pPr>
-    </w:p>
-    <w:p>
-      <w:pPr>
-        <w:rPr>
-          <w:b/>
-          <w:lang w:val="pl-PL"/>
-        </w:rPr>
-      </w:pPr>
-      <w:r>
-        <w:rPr>
-          <w:b/>
-          <w:lang w:val="pl-PL"/>
-        </w:rPr>
-        <w:lastRenderedPageBreak/>
-        <w:t>9</w:t>
-      </w:r>
-      <w:r>
-        <w:rPr>
-          <w:b/>
-          <w:lang w:val="pl-PL"/>
-        </w:rPr>
-        <w:t xml:space="preserve">. Help - opis korišćenja </w:t>
-      </w:r>
-      <w:r>
-        <w:rPr>
-          <w:b/>
-          <w:lang w:val="pl-PL"/>
-        </w:rPr>
-        <w:t>Hippocrates</w:t>
-      </w:r>
-      <w:r>
-        <w:rPr>
-          <w:b/>
-          <w:lang w:val="pl-PL"/>
-        </w:rPr>
-        <w:t xml:space="preserve"> aplikacije</w:t>
-      </w:r>
-    </w:p>
-    <w:p>
-      <w:pPr>
-        <w:rPr>
-          <w:b/>
-          <w:sz w:val="20"/>
-          <w:szCs w:val="20"/>
-          <w:lang w:val="pl-PL"/>
-        </w:rPr>
-      </w:pPr>
-    </w:p>
-    <w:p>
-      <w:pPr>
-        <w:rPr>
-          <w:b/>
-          <w:sz w:val="20"/>
-          <w:szCs w:val="20"/>
-          <w:lang w:val="pl-PL"/>
-        </w:rPr>
-      </w:pPr>
-    </w:p>
-    <w:p>
-      <w:pPr>
-        <w:jc w:val="both"/>
-        <w:rPr>
-          <w:sz w:val="20"/>
-          <w:szCs w:val="20"/>
-          <w:lang w:val="pl-PL"/>
-        </w:rPr>
-      </w:pPr>
-      <w:r>
-        <w:rPr>
-          <w:b/>
-          <w:sz w:val="20"/>
-          <w:szCs w:val="20"/>
-          <w:lang w:val="pl-PL"/>
-        </w:rPr>
-        <w:tab/>
-      </w:r>
-      <w:r>
-        <w:rPr>
-          <w:sz w:val="20"/>
-          <w:szCs w:val="20"/>
-          <w:lang w:val="pl-PL"/>
-        </w:rPr>
-        <w:t xml:space="preserve">U svakom trenutku možete </w:t>
-      </w:r>
-      <w:r>
-        <w:rPr>
-          <w:sz w:val="20"/>
-          <w:szCs w:val="20"/>
-          <w:lang w:val="pl-PL"/>
-        </w:rPr>
-        <w:t xml:space="preserve">pročitati kao se koristi </w:t>
-      </w:r>
-      <w:r>
-        <w:rPr>
-          <w:sz w:val="20"/>
-          <w:szCs w:val="20"/>
-          <w:lang w:val="pl-PL"/>
-        </w:rPr>
-        <w:t>Hippocrates</w:t>
-      </w:r>
-      <w:r>
-        <w:rPr>
-          <w:sz w:val="20"/>
-          <w:szCs w:val="20"/>
-          <w:lang w:val="pl-PL"/>
-        </w:rPr>
-        <w:t xml:space="preserve"> aplikacija izborom stavke Content</w:t>
-      </w:r>
-      <w:r>
-        <w:rPr>
-          <w:sz w:val="20"/>
-          <w:szCs w:val="20"/>
-          <w:lang w:val="pl-PL"/>
-        </w:rPr>
-        <w:t>s</w:t>
-      </w:r>
-      <w:r>
-        <w:rPr>
-          <w:sz w:val="20"/>
-          <w:szCs w:val="20"/>
-          <w:lang w:val="pl-PL"/>
-        </w:rPr>
-        <w:t xml:space="preserve"> iz Help menija, klikom na Help ikonicu na Toolstrip meniju ili jednostavno pritiskom na taster F1 koji se nalazi na tastaturi. Posledica ove akcije je otvoren Help fajl. Help fajl je internet stranica sa ekstenzijom .html tako da će se otvoriti u vašem Web pretraživaču. Help fajl se nalazi na važem računaru tako da ovo ne zahteva konekciju na inernet.</w:t>
-      </w:r>
-      <w:r>
-        <w:rPr>
-          <w:sz w:val="20"/>
-          <w:szCs w:val="20"/>
-          <w:lang w:val="pl-PL"/>
-        </w:rPr>
-        <w:t xml:space="preserve"> Mogućnost pokretanja Help fajla je prikazano na slici 9.</w:t>
-      </w:r>
-    </w:p>
-    <w:p>
-      <w:pPr>
-        <w:jc w:val="both"/>
-        <w:rPr>
-          <w:sz w:val="20"/>
-          <w:szCs w:val="20"/>
-          <w:lang w:val="pl-PL"/>
-        </w:rPr>
-      </w:pPr>
-    </w:p>
-    <w:p>
-      <w:pPr>
-        <w:jc w:val="both"/>
-        <w:rPr>
-          <w:sz w:val="20"/>
-          <w:szCs w:val="20"/>
-          <w:lang w:val="pl-PL"/>
-        </w:rPr>
-      </w:pPr>
-    </w:p>
-    <w:p>
-      <w:pPr>
-        <w:jc w:val="center"/>
-        <w:rPr>
-          <w:sz w:val="20"/>
-          <w:szCs w:val="20"/>
-          <w:lang w:val="pl-PL"/>
-        </w:rPr>
-      </w:pPr>
-      <w:r>
-        <w:rPr>
-          <w:noProof/>
-          <w:sz w:val="20"/>
-          <w:szCs w:val="20"/>
-        </w:rPr>
-        <w:drawing>
-          <wp:inline distT="0" distB="0" distL="0" distR="0">
-            <wp:extent cx="4853940" cy="1165860"/>
-            <wp:effectExtent l="19050" t="0" r="3810" b="0"/>
-            <wp:docPr id="19" name="Picture 19" descr="9 help"/>
-            <wp:cNvGraphicFramePr>
-              <a:graphicFrameLocks xmlns:a="http://schemas.openxmlformats.org/drawingml/2006/main" noChangeAspect="1"/>
-            </wp:cNvGraphicFramePr>
-            <a:graphic xmlns:a="http://schemas.openxmlformats.org/drawingml/2006/main">
-              <a:graphicData uri="http://schemas.openxmlformats.org/drawingml/2006/picture">
-                <pic:pic xmlns:pic="http://schemas.openxmlformats.org/drawingml/2006/picture">
-                  <pic:nvPicPr>
-                    <pic:cNvPr id="0" name="Picture 19" descr="9 help"/>
-                    <pic:cNvPicPr>
-                      <a:picLocks noChangeAspect="1" noChangeArrowheads="1"/>
-                    </pic:cNvPicPr>
-                  </pic:nvPicPr>
-                  <pic:blipFill>
-                    <a:blip r:embed="rId27"/>
-                    <a:srcRect/>
-                    <a:stretch>
-                      <a:fillRect/>
-                    </a:stretch>
-                  </pic:blipFill>
-                  <pic:spPr bwMode="auto">
-                    <a:xfrm>
-                      <a:off x="0" y="0"/>
-                      <a:ext cx="4853940" cy="1165860"/>
-                    </a:xfrm>
-                    <a:prstGeom prst="rect">
-                      <a:avLst/>
-                    </a:prstGeom>
-                    <a:noFill/>
-                    <a:ln w="9525">
-                      <a:noFill/>
-                      <a:miter lim="800000"/>
-                      <a:headEnd/>
-                      <a:tailEnd/>
-                    </a:ln>
-                  </pic:spPr>
-                </pic:pic>
-              </a:graphicData>
-            </a:graphic>
-          </wp:inline>
-        </w:drawing>
-      </w:r>
-    </w:p>
-    <w:p>
-      <w:pPr>
-        <w:jc w:val="center"/>
-        <w:rPr>
-          <w:sz w:val="20"/>
-          <w:szCs w:val="20"/>
-          <w:lang w:val="pl-PL"/>
-        </w:rPr>
-      </w:pPr>
-    </w:p>
-    <w:p>
-      <w:pPr>
-        <w:jc w:val="center"/>
-        <w:rPr>
-          <w:sz w:val="20"/>
-          <w:szCs w:val="20"/>
-          <w:lang w:val="pl-PL"/>
-        </w:rPr>
-      </w:pPr>
-      <w:r>
-        <w:rPr>
-          <w:sz w:val="20"/>
-          <w:szCs w:val="20"/>
-          <w:lang w:val="pl-PL"/>
-        </w:rPr>
-        <w:t>Slika 9.</w:t>
-      </w:r>
-    </w:p>
-    <w:p>
-      <w:pPr>
-        <w:jc w:val="center"/>
-        <w:rPr>
-          <w:sz w:val="20"/>
-          <w:szCs w:val="20"/>
-          <w:lang w:val="pl-PL"/>
-        </w:rPr>
-      </w:pPr>
-      <w:r>
-        <w:rPr>
-          <w:sz w:val="20"/>
-          <w:szCs w:val="20"/>
-          <w:lang w:val="pl-PL"/>
-        </w:rPr>
-        <w:t>Otvaranje Help fajla sa aplikacije</w:t>
-      </w:r>
-    </w:p>
-    <w:p>
-      <w:pPr>
-        <w:jc w:val="center"/>
-        <w:rPr>
-          <w:sz w:val="20"/>
-          <w:szCs w:val="20"/>
-          <w:lang w:val="pl-PL"/>
-        </w:rPr>
-      </w:pPr>
-    </w:p>
-    <w:p>
-      <w:pPr>
-        <w:rPr>
-          <w:b/>
-          <w:sz w:val="20"/>
-          <w:szCs w:val="20"/>
-          <w:lang w:val="pl-PL"/>
-        </w:rPr>
-      </w:pPr>
-    </w:p>
-    <w:p>
-      <w:pPr>
-        <w:rPr>
-          <w:b/>
-          <w:sz w:val="20"/>
-          <w:szCs w:val="20"/>
-          <w:lang w:val="pl-PL"/>
-        </w:rPr>
-      </w:pPr>
-    </w:p>
-    <w:p>
-      <w:pPr>
-        <w:rPr>
-          <w:b/>
-          <w:sz w:val="20"/>
-          <w:szCs w:val="20"/>
-          <w:lang w:val="pl-PL"/>
-        </w:rPr>
-      </w:pPr>
-    </w:p>
-    <w:p>
-      <w:pPr>
-        <w:rPr>
-          <w:b/>
-          <w:lang w:val="pl-PL"/>
-        </w:rPr>
-      </w:pPr>
-      <w:r>
-        <w:rPr>
-          <w:b/>
-          <w:lang w:val="pl-PL"/>
-        </w:rPr>
-        <w:t>10</w:t>
-      </w:r>
-      <w:r>
-        <w:rPr>
-          <w:b/>
-          <w:lang w:val="pl-PL"/>
-        </w:rPr>
-        <w:t>. Izlaz iz aplikacije</w:t>
-      </w:r>
-    </w:p>
-    <w:p>
-      <w:pPr>
-        <w:rPr>
-          <w:sz w:val="20"/>
-          <w:szCs w:val="20"/>
-          <w:lang w:val="pl-PL"/>
-        </w:rPr>
-      </w:pPr>
-    </w:p>
-    <w:p>
-      <w:pPr>
-        <w:rPr>
-          <w:sz w:val="20"/>
-          <w:szCs w:val="20"/>
-          <w:lang w:val="pl-PL"/>
-        </w:rPr>
-      </w:pPr>
-    </w:p>
-    <w:p>
-      <w:pPr>
-        <w:jc w:val="both"/>
-        <w:rPr>
-          <w:sz w:val="20"/>
-          <w:szCs w:val="20"/>
-          <w:lang w:val="pl-PL"/>
-        </w:rPr>
-      </w:pPr>
-      <w:r>
-        <w:rPr>
-          <w:sz w:val="20"/>
-          <w:szCs w:val="20"/>
-          <w:lang w:val="pl-PL"/>
-        </w:rPr>
-        <w:tab/>
-        <w:t>Terminiranje aplikacije vršite jednostavnim izborom stavke Exit iz File padajuće menija, klikom na X dugme prozora (gornji desni ugao prozora) ili prečicom preko tastature Alt+4.</w:t>
-      </w:r>
-      <w:r>
-        <w:rPr>
-          <w:sz w:val="20"/>
-          <w:szCs w:val="20"/>
-          <w:lang w:val="pl-PL"/>
-        </w:rPr>
-        <w:t xml:space="preserve"> Ukoliko je projekat kreiran ili otvoren, </w:t>
-      </w:r>
-      <w:r>
-        <w:rPr>
-          <w:sz w:val="20"/>
-          <w:szCs w:val="20"/>
-          <w:lang w:val="pl-PL"/>
-        </w:rPr>
-        <w:t>Hippocrates</w:t>
-      </w:r>
-      <w:r>
-        <w:rPr>
-          <w:sz w:val="20"/>
-          <w:szCs w:val="20"/>
-          <w:lang w:val="pl-PL"/>
-        </w:rPr>
-        <w:t xml:space="preserve"> aplikacija  će vam ponuditi sa snimite tekuću datoteku.</w:t>
-      </w:r>
-      <w:r>
-        <w:rPr>
-          <w:sz w:val="20"/>
-          <w:szCs w:val="20"/>
-          <w:lang w:val="pl-PL"/>
-        </w:rPr>
-        <w:t xml:space="preserve"> Mogućnost zatvaranje aplikacije je prikazano na slici 10.</w:t>
-      </w:r>
-    </w:p>
-    <w:p>
-      <w:pPr>
-        <w:rPr>
-          <w:sz w:val="20"/>
-          <w:szCs w:val="20"/>
-          <w:lang w:val="pl-PL"/>
-        </w:rPr>
-      </w:pPr>
-    </w:p>
-    <w:p>
-      <w:pPr>
-        <w:rPr>
-          <w:sz w:val="20"/>
-          <w:szCs w:val="20"/>
-          <w:lang w:val="pl-PL"/>
-        </w:rPr>
-      </w:pPr>
-    </w:p>
-    <w:p>
-      <w:pPr>
-        <w:jc w:val="center"/>
-        <w:rPr>
-          <w:sz w:val="20"/>
-          <w:szCs w:val="20"/>
-          <w:lang w:val="pl-PL"/>
-        </w:rPr>
-      </w:pPr>
-      <w:r>
-        <w:rPr>
-          <w:noProof/>
-          <w:sz w:val="20"/>
-          <w:szCs w:val="20"/>
-        </w:rPr>
-        <w:drawing>
-          <wp:inline distT="0" distB="0" distL="0" distR="0">
-            <wp:extent cx="4678680" cy="1455420"/>
-            <wp:effectExtent l="19050" t="0" r="7620" b="0"/>
-            <wp:docPr id="20" name="Picture 20" descr="exit"/>
-            <wp:cNvGraphicFramePr>
-              <a:graphicFrameLocks xmlns:a="http://schemas.openxmlformats.org/drawingml/2006/main" noChangeAspect="1"/>
-            </wp:cNvGraphicFramePr>
-            <a:graphic xmlns:a="http://schemas.openxmlformats.org/drawingml/2006/main">
-              <a:graphicData uri="http://schemas.openxmlformats.org/drawingml/2006/picture">
-                <pic:pic xmlns:pic="http://schemas.openxmlformats.org/drawingml/2006/picture">
-                  <pic:nvPicPr>
-                    <pic:cNvPr id="0" name="Picture 20" descr="exit"/>
-                    <pic:cNvPicPr>
-                      <a:picLocks noChangeAspect="1" noChangeArrowheads="1"/>
-                    </pic:cNvPicPr>
-                  </pic:nvPicPr>
-                  <pic:blipFill>
-                    <a:blip r:embed="rId28"/>
-                    <a:srcRect/>
-                    <a:stretch>
-                      <a:fillRect/>
-                    </a:stretch>
-                  </pic:blipFill>
-                  <pic:spPr bwMode="auto">
-                    <a:xfrm>
-                      <a:off x="0" y="0"/>
-                      <a:ext cx="4678680" cy="1455420"/>
-                    </a:xfrm>
-                    <a:prstGeom prst="rect">
-                      <a:avLst/>
-                    </a:prstGeom>
-                    <a:noFill/>
-                    <a:ln w="9525">
-                      <a:noFill/>
-                      <a:miter lim="800000"/>
-                      <a:headEnd/>
-                      <a:tailEnd/>
-                    </a:ln>
-                  </pic:spPr>
-                </pic:pic>
-              </a:graphicData>
-            </a:graphic>
-          </wp:inline>
-        </w:drawing>
-      </w:r>
-    </w:p>
-    <w:p>
-      <w:pPr>
-        <w:jc w:val="center"/>
-        <w:rPr>
-          <w:sz w:val="20"/>
-          <w:szCs w:val="20"/>
-          <w:lang w:val="pl-PL"/>
-        </w:rPr>
-      </w:pPr>
-    </w:p>
-    <w:p>
-      <w:pPr>
-        <w:jc w:val="center"/>
-        <w:rPr>
-          <w:sz w:val="20"/>
-          <w:szCs w:val="20"/>
-          <w:lang w:val="pl-PL"/>
-        </w:rPr>
-      </w:pPr>
-      <w:r>
-        <w:rPr>
-          <w:sz w:val="20"/>
-          <w:szCs w:val="20"/>
-          <w:lang w:val="pl-PL"/>
-        </w:rPr>
-        <w:t>Slika 10.</w:t>
-      </w:r>
-    </w:p>
-    <w:p>
-      <w:pPr>
-        <w:jc w:val="center"/>
-        <w:rPr>
-          <w:sz w:val="20"/>
-          <w:szCs w:val="20"/>
-          <w:lang w:val="pl-PL"/>
-        </w:rPr>
-      </w:pPr>
-      <w:r>
-        <w:rPr>
-          <w:sz w:val="20"/>
-          <w:szCs w:val="20"/>
-          <w:lang w:val="pl-PL"/>
-        </w:rPr>
-        <w:t xml:space="preserve">Izlaz iz </w:t>
-      </w:r>
-      <w:r>
-        <w:rPr>
-          <w:sz w:val="20"/>
-          <w:szCs w:val="20"/>
-          <w:lang w:val="pl-PL"/>
-        </w:rPr>
-        <w:t>Hippocrates</w:t>
-      </w:r>
-      <w:r>
-        <w:rPr>
-          <w:sz w:val="20"/>
-          <w:szCs w:val="20"/>
-          <w:lang w:val="pl-PL"/>
-        </w:rPr>
-        <w:t xml:space="preserve"> aplikacije</w:t>
-      </w:r>
-    </w:p>
-    <w:p>
-      <w:pPr>
-        <w:jc w:val="center"/>
-        <w:rPr>
-          <w:sz w:val="20"/>
-          <w:szCs w:val="20"/>
-          <w:lang w:val="pl-PL"/>
-        </w:rPr>
-      </w:pPr>
-    </w:p>
-    <w:p>
-      <w:pPr>
-        <w:jc w:val="center"/>
-        <w:rPr>
-          <w:sz w:val="20"/>
-          <w:szCs w:val="20"/>
-          <w:lang w:val="pl-PL"/>
-        </w:rPr>
-      </w:pPr>
-    </w:p>
-    <w:p>
-      <w:pPr>
-        <w:jc w:val="center"/>
-        <w:rPr>
-          <w:sz w:val="20"/>
-          <w:szCs w:val="20"/>
-          <w:lang w:val="pl-PL"/>
-        </w:rPr>
-      </w:pPr>
-    </w:p>
-    <w:p>
-      <w:pPr>
-        <w:rPr>
-          <w:b/>
-          <w:lang w:val="pl-PL"/>
-        </w:rPr>
-      </w:pPr>
-    </w:p>
-    <w:p>
-      <w:pPr>
-        <w:rPr>
-          <w:b/>
-          <w:lang w:val="pl-PL"/>
-        </w:rPr>
-      </w:pPr>
-    </w:p>
-    <w:p>
-      <w:pPr>
-        <w:rPr>
-          <w:b/>
-          <w:lang w:val="pl-PL"/>
-        </w:rPr>
-      </w:pPr>
-      <w:r>
-        <w:rPr>
-          <w:b/>
-          <w:lang w:val="pl-PL"/>
-        </w:rPr>
-        <w:t>11. Dodatak o unosu parametara</w:t>
-      </w:r>
-    </w:p>
-    <w:p>
-      <w:pPr>
-        <w:rPr>
-          <w:sz w:val="20"/>
-          <w:szCs w:val="20"/>
-          <w:lang w:val="pl-PL"/>
-        </w:rPr>
-      </w:pPr>
-    </w:p>
-    <w:p>
-      <w:pPr>
-        <w:jc w:val="both"/>
-        <w:rPr>
-          <w:sz w:val="20"/>
-          <w:szCs w:val="20"/>
-          <w:lang w:val="pl-PL"/>
-        </w:rPr>
-      </w:pPr>
-      <w:r>
-        <w:rPr>
-          <w:sz w:val="20"/>
-          <w:szCs w:val="20"/>
-          <w:lang w:val="pl-PL"/>
-        </w:rPr>
-        <w:tab/>
-        <w:t>U ovom odeljku je data ktatak pregled o vrednostima koje se mogu unositi kao parametri za modeliranje kanala. Ukoliko se ne poštuje priroda opsega vrednosti parametra, postoji mogućnost od pada aplikacije. Ukoliko dođe do pada aplikacije, molomo Vas da kontaktirate nekog od članova razvojnog tima</w:t>
-      </w:r>
-      <w:r>
-        <w:rPr>
-          <w:sz w:val="20"/>
-          <w:szCs w:val="20"/>
-          <w:lang w:val="pl-PL"/>
-        </w:rPr>
-        <w:t xml:space="preserve"> (odeljak 12)</w:t>
-      </w:r>
-      <w:r>
-        <w:rPr>
-          <w:sz w:val="20"/>
-          <w:szCs w:val="20"/>
-          <w:lang w:val="pl-PL"/>
-        </w:rPr>
-        <w:t xml:space="preserve"> i opisete situaciju zbog koje se desio pad. Poraku će biti prijavljena.</w:t>
-      </w:r>
-    </w:p>
-    <w:p>
-      <w:pPr>
-        <w:jc w:val="both"/>
-        <w:rPr>
-          <w:sz w:val="20"/>
-          <w:szCs w:val="20"/>
-          <w:lang w:val="pl-PL"/>
-        </w:rPr>
-      </w:pPr>
-    </w:p>
-    <w:p>
-      <w:pPr>
-        <w:numPr>
-          <w:ilvl w:val="0"/>
-          <w:numId w:val="30"/>
-        </w:numPr>
-        <w:jc w:val="both"/>
-        <w:rPr>
-          <w:sz w:val="20"/>
-          <w:szCs w:val="20"/>
-          <w:lang w:val="pl-PL"/>
-        </w:rPr>
-      </w:pPr>
-      <w:r>
-        <w:rPr>
-          <w:i/>
-          <w:sz w:val="20"/>
-          <w:szCs w:val="20"/>
-          <w:lang w:val="pl-PL"/>
-        </w:rPr>
-        <w:t>J</w:t>
-      </w:r>
-      <w:r>
-        <w:rPr>
-          <w:sz w:val="20"/>
-          <w:szCs w:val="20"/>
-          <w:lang w:val="pl-PL"/>
-        </w:rPr>
-        <w:t xml:space="preserve"> - unosi za bilo koje izračunavanje i predstavlja podužni pad kanala. Opseg: 0.0001 – 0.05.</w:t>
-      </w:r>
-    </w:p>
-    <w:p>
-      <w:pPr>
-        <w:numPr>
-          <w:ilvl w:val="0"/>
-          <w:numId w:val="30"/>
-        </w:numPr>
-        <w:jc w:val="both"/>
-        <w:rPr>
-          <w:sz w:val="20"/>
-          <w:szCs w:val="20"/>
-          <w:lang w:val="pl-PL"/>
-        </w:rPr>
-      </w:pPr>
-      <w:r>
-        <w:rPr>
-          <w:i/>
-          <w:sz w:val="20"/>
-          <w:szCs w:val="20"/>
-          <w:lang w:val="pt-BR"/>
-        </w:rPr>
-        <w:t>n, n1, n2</w:t>
-      </w:r>
-      <w:r>
-        <w:rPr>
-          <w:sz w:val="20"/>
-          <w:szCs w:val="20"/>
-          <w:lang w:val="pt-BR"/>
-        </w:rPr>
-        <w:t xml:space="preserve"> – hrapavost podloge (n1 i n2 se unose za geometriju u dva nivoa)</w:t>
-      </w:r>
-      <w:r>
-        <w:rPr>
-          <w:sz w:val="20"/>
-          <w:szCs w:val="20"/>
-          <w:lang w:val="pt-BR"/>
-        </w:rPr>
-        <w:t xml:space="preserve">. </w:t>
-      </w:r>
-      <w:r>
-        <w:rPr>
-          <w:sz w:val="20"/>
-          <w:szCs w:val="20"/>
-          <w:lang w:val="pl-PL"/>
-        </w:rPr>
-        <w:t>Opseg: 0.01 – 0.08.</w:t>
-      </w:r>
-    </w:p>
-    <w:p>
-      <w:pPr>
-        <w:numPr>
-          <w:ilvl w:val="0"/>
-          <w:numId w:val="30"/>
-        </w:numPr>
-        <w:jc w:val="both"/>
-        <w:rPr>
-          <w:sz w:val="20"/>
-          <w:szCs w:val="20"/>
-          <w:lang w:val="pl-PL"/>
-        </w:rPr>
-      </w:pPr>
-      <w:r>
-        <w:rPr>
-          <w:i/>
-          <w:sz w:val="20"/>
-          <w:szCs w:val="20"/>
-          <w:lang w:val="pl-PL"/>
-        </w:rPr>
-        <w:t>b, b21, b22</w:t>
-      </w:r>
-      <w:r>
-        <w:rPr>
-          <w:sz w:val="20"/>
-          <w:szCs w:val="20"/>
-          <w:lang w:val="pl-PL"/>
-        </w:rPr>
-        <w:t xml:space="preserve"> – širina dna korita kanala (b21 i b22 za drugi nivo). </w:t>
-      </w:r>
-      <w:r>
-        <w:rPr>
-          <w:sz w:val="20"/>
-          <w:szCs w:val="20"/>
-          <w:lang w:val="pl-PL"/>
-        </w:rPr>
-        <w:t>Opseg: 0 – 100.</w:t>
-      </w:r>
-    </w:p>
-    <w:p>
-      <w:pPr>
-        <w:numPr>
-          <w:ilvl w:val="0"/>
-          <w:numId w:val="30"/>
-        </w:numPr>
-        <w:jc w:val="both"/>
-        <w:rPr>
-          <w:sz w:val="20"/>
-          <w:szCs w:val="20"/>
-          <w:lang w:val="pl-PL"/>
-        </w:rPr>
-      </w:pPr>
-      <w:r>
-        <w:rPr>
-          <w:i/>
-          <w:sz w:val="20"/>
-          <w:szCs w:val="20"/>
-          <w:lang w:val="pl-PL"/>
-        </w:rPr>
-        <w:t>m11, m12, m21, m22</w:t>
-      </w:r>
-      <w:r>
-        <w:rPr>
-          <w:sz w:val="20"/>
-          <w:szCs w:val="20"/>
-          <w:lang w:val="pl-PL"/>
-        </w:rPr>
-        <w:t xml:space="preserve"> – nagib strana kod tr</w:t>
-      </w:r>
-      <w:r>
-        <w:rPr>
-          <w:sz w:val="20"/>
-          <w:szCs w:val="20"/>
-          <w:lang w:val="pl-PL"/>
-        </w:rPr>
-        <w:t>apezaste geometrije (m21 i m22 z</w:t>
-      </w:r>
-      <w:r>
-        <w:rPr>
-          <w:sz w:val="20"/>
-          <w:szCs w:val="20"/>
-          <w:lang w:val="pl-PL"/>
-        </w:rPr>
-        <w:t>a dugi nivo). Opseg: 0 – 2.</w:t>
-      </w:r>
-    </w:p>
-    <w:p>
-      <w:pPr>
-        <w:numPr>
-          <w:ilvl w:val="0"/>
-          <w:numId w:val="30"/>
-        </w:numPr>
-        <w:jc w:val="both"/>
-        <w:rPr>
-          <w:sz w:val="20"/>
-          <w:szCs w:val="20"/>
-          <w:lang w:val="pt-BR"/>
-        </w:rPr>
-      </w:pPr>
-      <w:r>
-        <w:rPr>
-          <w:i/>
-          <w:sz w:val="20"/>
-          <w:szCs w:val="20"/>
-          <w:lang w:val="pt-BR"/>
-        </w:rPr>
-        <w:t>Q, Q1, Q2</w:t>
-      </w:r>
-      <w:r>
-        <w:rPr>
-          <w:sz w:val="20"/>
-          <w:szCs w:val="20"/>
-          <w:lang w:val="pt-BR"/>
-        </w:rPr>
-        <w:t xml:space="preserve"> – protok vodene mase. </w:t>
-      </w:r>
-      <w:r>
-        <w:rPr>
-          <w:sz w:val="20"/>
-          <w:szCs w:val="20"/>
-          <w:lang w:val="fi-FI"/>
-        </w:rPr>
-        <w:t xml:space="preserve">Unose se kada se računa visina kanala. </w:t>
-      </w:r>
-      <w:r>
-        <w:rPr>
-          <w:sz w:val="20"/>
-          <w:szCs w:val="20"/>
-          <w:lang w:val="pt-BR"/>
-        </w:rPr>
-        <w:t>Opseg: 0 - ...</w:t>
-      </w:r>
-    </w:p>
-    <w:p>
-      <w:pPr>
-        <w:numPr>
-          <w:ilvl w:val="0"/>
-          <w:numId w:val="30"/>
-        </w:numPr>
-        <w:jc w:val="both"/>
-        <w:rPr>
-          <w:sz w:val="20"/>
-          <w:szCs w:val="20"/>
-          <w:lang w:val="pl-PL"/>
-        </w:rPr>
-      </w:pPr>
-      <w:r>
-        <w:rPr>
-          <w:i/>
-          <w:sz w:val="20"/>
-          <w:szCs w:val="20"/>
-          <w:lang w:val="pl-PL"/>
-        </w:rPr>
-        <w:t>r</w:t>
-      </w:r>
-      <w:r>
-        <w:rPr>
-          <w:sz w:val="20"/>
-          <w:szCs w:val="20"/>
-          <w:lang w:val="pl-PL"/>
-        </w:rPr>
-        <w:t xml:space="preserve"> – poluprečnik kanala lučne geometrije. Ograničen je na 100.</w:t>
-      </w:r>
-    </w:p>
-    <w:p>
-      <w:pPr>
-        <w:numPr>
-          <w:ilvl w:val="0"/>
-          <w:numId w:val="30"/>
-        </w:numPr>
-        <w:jc w:val="both"/>
-        <w:rPr>
-          <w:sz w:val="20"/>
-          <w:szCs w:val="20"/>
-          <w:lang w:val="pt-BR"/>
-        </w:rPr>
-      </w:pPr>
-      <w:r>
-        <w:rPr>
-          <w:i/>
-          <w:sz w:val="20"/>
-          <w:szCs w:val="20"/>
-          <w:lang w:val="pt-BR"/>
-        </w:rPr>
-        <w:t>h, h1, h1</w:t>
-      </w:r>
-      <w:r>
-        <w:rPr>
-          <w:sz w:val="20"/>
-          <w:szCs w:val="20"/>
-          <w:lang w:val="pt-BR"/>
-        </w:rPr>
-        <w:t xml:space="preserve"> – vis</w:t>
-      </w:r>
-      <w:r>
-        <w:rPr>
-          <w:sz w:val="20"/>
-          <w:szCs w:val="20"/>
-          <w:lang w:val="pt-BR"/>
-        </w:rPr>
-        <w:t>ina kanala. Unose se kada se računa protok vodene mase. Ograničenje na 100.</w:t>
-      </w:r>
-    </w:p>
-    <w:p>
-      <w:pPr>
-        <w:jc w:val="both"/>
-        <w:rPr>
-          <w:sz w:val="20"/>
-          <w:szCs w:val="20"/>
-          <w:lang w:val="pt-BR"/>
-        </w:rPr>
-      </w:pPr>
-    </w:p>
-    <w:p>
-      <w:pPr>
-        <w:jc w:val="both"/>
-        <w:rPr>
-          <w:sz w:val="20"/>
-          <w:szCs w:val="20"/>
-          <w:lang w:val="pt-BR"/>
-        </w:rPr>
-      </w:pPr>
-      <w:r>
-        <w:rPr>
-          <w:sz w:val="20"/>
-          <w:szCs w:val="20"/>
-          <w:lang w:val="pt-BR"/>
-        </w:rPr>
-        <w:tab/>
-        <w:t>Intervali u koji se kreću ovo parametri su samo preporučeni. Trebali bi ih se pridržavati zbog pravilnog rada aplikacije. Unosom vrednosti koje odstupaju od ovih preporuka</w:t>
-      </w:r>
-      <w:r>
-        <w:rPr>
-          <w:sz w:val="20"/>
-          <w:szCs w:val="20"/>
-          <w:lang w:val="pt-BR"/>
-        </w:rPr>
-        <w:t>, a samim tim odsupaju i od vrednosti koje se realno koriste u modelovanju uređenih vodenih tokova, dobićete neadekvatane i nepregledne prikaze rezultata ili pak izazvati pad aplikacije.</w:t>
-      </w:r>
-    </w:p>
-    <w:p>
-      <w:pPr>
-        <w:jc w:val="both"/>
-        <w:rPr>
-          <w:sz w:val="20"/>
-          <w:szCs w:val="20"/>
-          <w:lang w:val="pt-BR"/>
-        </w:rPr>
-      </w:pPr>
-    </w:p>
-    <w:p>
-      <w:pPr>
-        <w:rPr>
-          <w:sz w:val="20"/>
-          <w:szCs w:val="20"/>
-          <w:lang w:val="pt-BR"/>
-        </w:rPr>
-      </w:pPr>
-    </w:p>
-    <w:p>
-      <w:pPr>
-        <w:rPr>
-          <w:sz w:val="20"/>
-          <w:szCs w:val="20"/>
-          <w:lang w:val="pt-BR"/>
-        </w:rPr>
-      </w:pPr>
-    </w:p>
-    <w:p>
-      <w:pPr>
-        <w:rPr>
-          <w:b/>
-          <w:lang w:val="pt-BR"/>
-        </w:rPr>
-      </w:pPr>
-      <w:r>
-        <w:rPr>
-          <w:b/>
-          <w:lang w:val="pt-BR"/>
-        </w:rPr>
-        <w:t>12. Kontakt</w:t>
-      </w:r>
-    </w:p>
-    <w:p>
-      <w:pPr>
-        <w:rPr>
-          <w:sz w:val="20"/>
-          <w:szCs w:val="20"/>
-          <w:lang w:val="pt-BR"/>
-        </w:rPr>
-      </w:pPr>
-    </w:p>
-    <w:p>
-      <w:pPr>
-        <w:rPr>
-          <w:b/>
-          <w:sz w:val="20"/>
-          <w:szCs w:val="20"/>
-          <w:lang w:val="pt-BR"/>
-        </w:rPr>
-      </w:pPr>
-      <w:r>
-        <w:rPr>
-          <w:b/>
-          <w:sz w:val="20"/>
-          <w:szCs w:val="20"/>
-          <w:lang w:val="pt-BR"/>
-        </w:rPr>
-        <w:t>MorphineSurgeons</w:t>
-      </w:r>
-      <w:r>
-        <w:rPr>
-          <w:b/>
-          <w:sz w:val="20"/>
-          <w:szCs w:val="20"/>
-          <w:lang w:val="pt-BR"/>
-        </w:rPr>
-        <w:t>:</w:t>
-      </w:r>
+      </w:pPr>
     </w:p>
     <w:p>
       <w:pPr>
@@ -7178,7 +4955,33 @@
           <w:szCs w:val="20"/>
           <w:lang w:val="pt-BR"/>
         </w:rPr>
-        <w:t>Živković Strahinja</w:t>
+        <w:t xml:space="preserve">Pavle Cvetković  - </w:t>
+      </w:r>
+      <w:hyperlink r:id="rId20" w:history="1">
+        <w:r>
+          <w:rPr>
+            <w:rStyle w:val="Hyperlink"/>
+            <w:sz w:val="20"/>
+            <w:szCs w:val="20"/>
+            <w:lang w:val="pt-BR"/>
+          </w:rPr>
+          <w:t>admin</w:t>
+        </w:r>
+        <w:r>
+          <w:rPr>
+            <w:rStyle w:val="Hyperlink"/>
+            <w:sz w:val="20"/>
+            <w:szCs w:val="20"/>
+          </w:rPr>
+          <w:t>@pavlecvetkovic.me</w:t>
+        </w:r>
+      </w:hyperlink>
+      <w:r>
+        <w:rPr>
+          <w:sz w:val="20"/>
+          <w:szCs w:val="20"/>
+        </w:rPr>
+        <w:t xml:space="preserve">, </w:t>
       </w:r>
     </w:p>
     <w:p>
@@ -7199,7 +5002,7 @@
           <w:szCs w:val="20"/>
           <w:lang w:val="pt-BR"/>
         </w:rPr>
-        <w:t>Stanković Nikola</w:t>
+        <w:t xml:space="preserve">Ćeranić Nikola - </w:t>
       </w:r>
     </w:p>
     <w:p>
@@ -7220,23 +5023,44 @@
           <w:szCs w:val="20"/>
           <w:lang w:val="pt-BR"/>
         </w:rPr>
-        <w:t>Simonović Jelena</w:t>
-      </w:r>
-    </w:p>
-    <w:p>
-      <w:pPr>
+        <w:t>Andrija Cvetković</w:t>
+      </w:r>
+    </w:p>
+    <w:p>
+      <w:pPr>
+        <w:numPr>
+          <w:ilvl w:val="0"/>
+          <w:numId w:val="33"/>
+        </w:numPr>
         <w:rPr>
           <w:sz w:val="20"/>
           <w:szCs w:val="20"/>
           <w:lang w:val="pt-BR"/>
         </w:rPr>
       </w:pPr>
+      <w:r>
+        <w:rPr>
+          <w:sz w:val="20"/>
+          <w:szCs w:val="20"/>
+          <w:lang w:val="pt-BR"/>
+        </w:rPr>
+        <w:t>Ilija Đelić</w:t>
+      </w:r>
+    </w:p>
+    <w:p>
+      <w:pPr>
+        <w:rPr>
+          <w:sz w:val="20"/>
+          <w:szCs w:val="20"/>
+          <w:lang w:val="pt-BR"/>
+        </w:rPr>
+      </w:pPr>
     </w:p>
     <w:sectPr>
-      <w:headerReference w:type="default" r:id="rId29"/>
-      <w:footerReference w:type="default" r:id="rId30"/>
-      <w:headerReference w:type="first" r:id="rId31"/>
-      <w:footerReference w:type="first" r:id="rId32"/>
+      <w:headerReference w:type="default" r:id="rId21"/>
+      <w:footerReference w:type="default" r:id="rId22"/>
+      <w:headerReference w:type="first" r:id="rId23"/>
+      <w:footerReference w:type="first" r:id="rId24"/>
       <w:pgSz w:w="12240" w:h="15840" w:code="1"/>
       <w:pgMar w:top="1440" w:right="1440" w:bottom="1440" w:left="1276" w:header="708" w:footer="708" w:gutter="0"/>
       <w:cols w:space="708"/>
@@ -7319,12 +5143,6 @@
       <w:gridCol w:w="2358"/>
     </w:tblGrid>
     <w:tr>
-      <w:tblPrEx>
-        <w:tblCellMar>
-          <w:top w:w="0" w:type="dxa"/>
-          <w:bottom w:w="0" w:type="dxa"/>
-        </w:tblCellMar>
-      </w:tblPrEx>
       <w:tc>
         <w:tcPr>
           <w:tcW w:w="2448" w:type="dxa"/>
@@ -7394,7 +5212,7 @@
               <w:rStyle w:val="PageNumber"/>
               <w:noProof/>
             </w:rPr>
-            <w:t>10</w:t>
+            <w:t>3</w:t>
           </w:r>
           <w:r>
             <w:rPr>
@@ -7414,7 +5232,7 @@
                 <w:rStyle w:val="PageNumber"/>
                 <w:noProof/>
               </w:rPr>
-              <w:t>17</w:t>
+              <w:t>11</w:t>
             </w:r>
           </w:fldSimple>
         </w:p>
@@ -7526,12 +5344,6 @@
       <w:gridCol w:w="2920"/>
     </w:tblGrid>
     <w:tr>
-      <w:tblPrEx>
-        <w:tblCellMar>
-          <w:top w:w="0" w:type="dxa"/>
-          <w:bottom w:w="0" w:type="dxa"/>
-        </w:tblCellMar>
-      </w:tblPrEx>
       <w:trPr>
         <w:trHeight w:val="341"/>
       </w:trPr>
@@ -7567,12 +5379,6 @@
       </w:tc>
     </w:tr>
     <w:tr>
-      <w:tblPrEx>
-        <w:tblCellMar>
-          <w:top w:w="0" w:type="dxa"/>
-          <w:bottom w:w="0" w:type="dxa"/>
-        </w:tblCellMar>
-      </w:tblPrEx>
       <w:trPr>
         <w:trHeight w:val="291"/>
       </w:trPr>
@@ -7618,12 +5424,6 @@
       </w:tc>
     </w:tr>
     <w:tr>
-      <w:tblPrEx>
-        <w:tblCellMar>
-          <w:top w:w="0" w:type="dxa"/>
-          <w:bottom w:w="0" w:type="dxa"/>
-        </w:tblCellMar>
-      </w:tblPrEx>
       <w:trPr>
         <w:trHeight w:val="291"/>
       </w:trPr>
@@ -11371,7 +9171,7 @@
     <w:nsid w:val="7F7F7A93"/>
     <w:multiLevelType w:val="hybridMultilevel"/>
     <w:tmpl w:val="6302B6AC"/>
-    <w:lvl w:ilvl="0">
+    <w:lvl w:ilvl="0" w:tplc="A9FCA59C">
       <w:start w:val="1"/>
       <w:numFmt w:val="decimal"/>
       <w:lvlText w:val="%1."/>
@@ -11383,7 +9183,7 @@
         <w:ind w:left="360" w:hanging="360"/>
       </w:pPr>
     </w:lvl>
-    <w:lvl w:ilvl="1" w:tentative="1">
+    <w:lvl w:ilvl="1" w:tplc="D55E18CA" w:tentative="1">
       <w:start w:val="1"/>
       <w:numFmt w:val="lowerLetter"/>
       <w:lvlText w:val="%2."/>
@@ -11395,7 +9195,7 @@
         <w:ind w:left="1080" w:hanging="360"/>
       </w:pPr>
     </w:lvl>
-    <w:lvl w:ilvl="2" w:tentative="1">
+    <w:lvl w:ilvl="2" w:tplc="7EE8140E" w:tentative="1">
       <w:start w:val="1"/>
       <w:numFmt w:val="lowerRoman"/>
       <w:lvlText w:val="%3."/>
@@ -11407,7 +9207,7 @@
         <w:ind w:left="1800" w:hanging="180"/>
       </w:pPr>
     </w:lvl>
-    <w:lvl w:ilvl="3" w:tentative="1">
+    <w:lvl w:ilvl="3" w:tplc="9A9CEB6C" w:tentative="1">
       <w:start w:val="1"/>
       <w:numFmt w:val="decimal"/>
       <w:lvlText w:val="%4."/>
@@ -11419,7 +9219,7 @@
         <w:ind w:left="2520" w:hanging="360"/>
       </w:pPr>
     </w:lvl>
-    <w:lvl w:ilvl="4" w:tentative="1">
+    <w:lvl w:ilvl="4" w:tplc="3D04327E" w:tentative="1">
       <w:start w:val="1"/>
       <w:numFmt w:val="lowerLetter"/>
       <w:lvlText w:val="%5."/>
@@ -11431,7 +9231,7 @@
         <w:ind w:left="3240" w:hanging="360"/>
       </w:pPr>
     </w:lvl>
-    <w:lvl w:ilvl="5" w:tentative="1">
+    <w:lvl w:ilvl="5" w:tplc="671C368A" w:tentative="1">
       <w:start w:val="1"/>
       <w:numFmt w:val="lowerRoman"/>
       <w:lvlText w:val="%6."/>
@@ -11443,7 +9243,7 @@
         <w:ind w:left="3960" w:hanging="180"/>
       </w:pPr>
     </w:lvl>
-    <w:lvl w:ilvl="6" w:tentative="1">
+    <w:lvl w:ilvl="6" w:tplc="A1C6916A" w:tentative="1">
       <w:start w:val="1"/>
       <w:numFmt w:val="decimal"/>
       <w:lvlText w:val="%7."/>
@@ -11455,7 +9255,7 @@
         <w:ind w:left="4680" w:hanging="360"/>
       </w:pPr>
     </w:lvl>
-    <w:lvl w:ilvl="7" w:tentative="1">
+    <w:lvl w:ilvl="7" w:tplc="398C375A" w:tentative="1">
       <w:start w:val="1"/>
       <w:numFmt w:val="lowerLetter"/>
       <w:lvlText w:val="%8."/>
@@ -11467,7 +9267,7 @@
         <w:ind w:left="5400" w:hanging="360"/>
       </w:pPr>
     </w:lvl>
-    <w:lvl w:ilvl="8" w:tentative="1">
+    <w:lvl w:ilvl="8" w:tplc="DE9CCA58" w:tentative="1">
       <w:start w:val="1"/>
       <w:numFmt w:val="lowerRoman"/>
       <w:lvlText w:val="%9."/>
@@ -11840,6 +9640,7 @@
   <w:style w:type="paragraph" w:default="1" w:styleId="Normal">
     <w:name w:val="Normal"/>
     <w:qFormat/>
+    <w:rsid w:val="009F277F"/>
     <w:rPr>
       <w:sz w:val="24"/>
       <w:szCs w:val="24"/>
@@ -11864,7 +9665,6 @@
       <w:rFonts w:ascii="Arial" w:hAnsi="Arial"/>
       <w:b/>
       <w:bCs/>
-      <w:lang/>
     </w:rPr>
   </w:style>
   <w:style w:type="paragraph" w:styleId="Heading2">
@@ -11942,7 +9742,6 @@
     <w:rPr>
       <w:sz w:val="22"/>
       <w:szCs w:val="22"/>
-      <w:lang/>
     </w:rPr>
   </w:style>
   <w:style w:type="paragraph" w:styleId="Heading6">
@@ -11965,7 +9764,6 @@
       <w:iCs/>
       <w:sz w:val="22"/>
       <w:szCs w:val="22"/>
-      <w:lang/>
     </w:rPr>
   </w:style>
   <w:style w:type="paragraph" w:styleId="Heading7">
@@ -11986,7 +9784,6 @@
     <w:rPr>
       <w:sz w:val="20"/>
       <w:szCs w:val="20"/>
-      <w:lang/>
     </w:rPr>
   </w:style>
   <w:style w:type="paragraph" w:styleId="Heading8">
@@ -12009,7 +9806,6 @@
       <w:iCs/>
       <w:sz w:val="20"/>
       <w:szCs w:val="20"/>
-      <w:lang/>
     </w:rPr>
   </w:style>
   <w:style w:type="paragraph" w:styleId="Heading9">
@@ -12034,16 +9830,20 @@
       <w:iCs/>
       <w:sz w:val="18"/>
       <w:szCs w:val="18"/>
-      <w:lang/>
     </w:rPr>
   </w:style>
   <w:style w:type="character" w:default="1" w:styleId="DefaultParagraphFont">
     <w:name w:val="Default Paragraph Font"/>
+    <w:uiPriority w:val="1"/>
     <w:semiHidden/>
+    <w:unhideWhenUsed/>
   </w:style>
   <w:style w:type="table" w:default="1" w:styleId="TableNormal">
     <w:name w:val="Normal Table"/>
+    <w:uiPriority w:val="99"/>
     <w:semiHidden/>
+    <w:unhideWhenUsed/>
+    <w:qFormat/>
     <w:tblPr>
       <w:tblInd w:w="0" w:type="dxa"/>
       <w:tblCellMar>
@@ -12056,7 +9856,9 @@
   </w:style>
   <w:style w:type="numbering" w:default="1" w:styleId="NoList">
     <w:name w:val="No List"/>
+    <w:uiPriority w:val="99"/>
     <w:semiHidden/>
+    <w:unhideWhenUsed/>
   </w:style>
   <w:style w:type="paragraph" w:styleId="Title">
     <w:name w:val="Title"/>
@@ -12074,7 +9876,6 @@
       <w:bCs/>
       <w:sz w:val="36"/>
       <w:szCs w:val="36"/>
-      <w:lang/>
     </w:rPr>
   </w:style>
   <w:style w:type="paragraph" w:styleId="NormalIndent">
@@ -12089,7 +9890,6 @@
     <w:rPr>
       <w:sz w:val="20"/>
       <w:szCs w:val="20"/>
-      <w:lang/>
     </w:rPr>
   </w:style>
   <w:style w:type="paragraph" w:styleId="TOC1">
@@ -12109,7 +9909,6 @@
     <w:rPr>
       <w:sz w:val="20"/>
       <w:szCs w:val="20"/>
-      <w:lang/>
     </w:rPr>
   </w:style>
   <w:style w:type="paragraph" w:styleId="TOC2">
@@ -12129,7 +9928,6 @@
     <w:rPr>
       <w:sz w:val="20"/>
       <w:szCs w:val="20"/>
-      <w:lang/>
     </w:rPr>
   </w:style>
   <w:style w:type="paragraph" w:styleId="TOC3">
@@ -12149,7 +9947,6 @@
     <w:rPr>
       <w:sz w:val="20"/>
       <w:szCs w:val="20"/>
-      <w:lang/>
     </w:rPr>
   </w:style>
   <w:style w:type="paragraph" w:styleId="Header">
@@ -12167,7 +9964,6 @@
     <w:rPr>
       <w:sz w:val="20"/>
       <w:szCs w:val="20"/>
-      <w:lang/>
     </w:rPr>
   </w:style>
   <w:style w:type="paragraph" w:styleId="Footer">
@@ -12185,7 +9981,6 @@
     <w:rPr>
       <w:sz w:val="20"/>
       <w:szCs w:val="20"/>
-      <w:lang/>
     </w:rPr>
   </w:style>
   <w:style w:type="character" w:styleId="PageNumber">
@@ -12205,7 +10000,6 @@
     <w:rPr>
       <w:sz w:val="20"/>
       <w:szCs w:val="20"/>
-      <w:lang/>
     </w:rPr>
   </w:style>
   <w:style w:type="character" w:styleId="FootnoteReference">
@@ -12229,7 +10023,6 @@
     <w:rPr>
       <w:sz w:val="20"/>
       <w:szCs w:val="20"/>
-      <w:lang/>
     </w:rPr>
   </w:style>
   <w:style w:type="paragraph" w:styleId="BodyText">
@@ -12245,7 +10038,6 @@
     <w:rPr>
       <w:sz w:val="20"/>
       <w:szCs w:val="20"/>
-      <w:lang/>
     </w:rPr>
   </w:style>
   <w:style w:type="paragraph" w:customStyle="1" w:styleId="bodytext0">
@@ -12267,7 +10059,6 @@
       <w:rFonts w:ascii="Courier New" w:hAnsi="Courier New"/>
       <w:sz w:val="20"/>
       <w:szCs w:val="20"/>
-      <w:lang/>
     </w:rPr>
   </w:style>
   <w:style w:type="character" w:styleId="Hyperlink">
@@ -12303,7 +10094,6 @@
       <w:color w:val="365F91"/>
       <w:sz w:val="28"/>
       <w:szCs w:val="28"/>
-      <w:lang w:bidi="ar-SA"/>
     </w:rPr>
   </w:style>
   <w:style w:type="paragraph" w:styleId="Caption">
@@ -12318,6 +10108,28 @@
       <w:bCs/>
       <w:sz w:val="20"/>
       <w:szCs w:val="20"/>
+    </w:rPr>
+  </w:style>
+  <w:style w:type="paragraph" w:styleId="BalloonText">
+    <w:name w:val="Balloon Text"/>
+    <w:basedOn w:val="Normal"/>
+    <w:link w:val="BalloonTextChar"/>
+    <w:rsid w:val="00136613"/>
+    <w:rPr>
+      <w:rFonts w:ascii="Tahoma" w:hAnsi="Tahoma" w:cs="Tahoma"/>
+      <w:sz w:val="16"/>
+      <w:szCs w:val="16"/>
+    </w:rPr>
+  </w:style>
+  <w:style w:type="character" w:customStyle="1" w:styleId="BalloonTextChar">
+    <w:name w:val="Balloon Text Char"/>
+    <w:basedOn w:val="DefaultParagraphFont"/>
+    <w:link w:val="BalloonText"/>
+    <w:rsid w:val="00136613"/>
+    <w:rPr>
+      <w:rFonts w:ascii="Tahoma" w:hAnsi="Tahoma" w:cs="Tahoma"/>
+      <w:sz w:val="16"/>
+      <w:szCs w:val="16"/>
     </w:rPr>
   </w:style>
 </w:styles>
